--- a/SIR1.docx
+++ b/SIR1.docx
@@ -992,7 +992,7 @@
           <w:pPr>
             <w:pStyle w:val="142"/>
             <w:tabs>
-              <w:tab w:val="right" w:leader="dot" w:pos="8306"/>
+              <w:tab w:val="right" w:leader="dot" w:pos="9026"/>
             </w:tabs>
           </w:pPr>
           <w:r>
@@ -1023,7 +1023,7 @@
             <w:rPr>
               <w:rFonts w:hint="default" w:ascii="Times New Roman" w:hAnsi="Times New Roman" w:cs="Times New Roman"/>
             </w:rPr>
-            <w:instrText xml:space="preserve"> HYPERLINK \l _Toc19274 </w:instrText>
+            <w:instrText xml:space="preserve"> HYPERLINK \l _Toc30592 </w:instrText>
           </w:r>
           <w:r>
             <w:rPr>
@@ -1045,7 +1045,7 @@
             <w:fldChar w:fldCharType="begin"/>
           </w:r>
           <w:r>
-            <w:instrText xml:space="preserve"> PAGEREF _Toc19274 \h </w:instrText>
+            <w:instrText xml:space="preserve"> PAGEREF _Toc30592 \h </w:instrText>
           </w:r>
           <w:r>
             <w:fldChar w:fldCharType="separate"/>
@@ -1067,7 +1067,7 @@
           <w:pPr>
             <w:pStyle w:val="142"/>
             <w:tabs>
-              <w:tab w:val="right" w:leader="dot" w:pos="8306"/>
+              <w:tab w:val="right" w:leader="dot" w:pos="9026"/>
             </w:tabs>
           </w:pPr>
           <w:r>
@@ -1080,7 +1080,7 @@
             <w:rPr>
               <w:rFonts w:hint="default" w:ascii="Times New Roman" w:hAnsi="Times New Roman" w:cs="Times New Roman"/>
             </w:rPr>
-            <w:instrText xml:space="preserve"> HYPERLINK \l _Toc27274 </w:instrText>
+            <w:instrText xml:space="preserve"> HYPERLINK \l _Toc22364 </w:instrText>
           </w:r>
           <w:r>
             <w:rPr>
@@ -1109,7 +1109,7 @@
             <w:fldChar w:fldCharType="begin"/>
           </w:r>
           <w:r>
-            <w:instrText xml:space="preserve"> PAGEREF _Toc27274 \h </w:instrText>
+            <w:instrText xml:space="preserve"> PAGEREF _Toc22364 \h </w:instrText>
           </w:r>
           <w:r>
             <w:fldChar w:fldCharType="separate"/>
@@ -1131,7 +1131,7 @@
           <w:pPr>
             <w:pStyle w:val="143"/>
             <w:tabs>
-              <w:tab w:val="right" w:leader="dot" w:pos="8306"/>
+              <w:tab w:val="right" w:leader="dot" w:pos="9026"/>
             </w:tabs>
           </w:pPr>
           <w:r>
@@ -1144,7 +1144,7 @@
             <w:rPr>
               <w:rFonts w:hint="default" w:ascii="Times New Roman" w:hAnsi="Times New Roman" w:cs="Times New Roman"/>
             </w:rPr>
-            <w:instrText xml:space="preserve"> HYPERLINK \l _Toc26660 </w:instrText>
+            <w:instrText xml:space="preserve"> HYPERLINK \l _Toc28899 </w:instrText>
           </w:r>
           <w:r>
             <w:rPr>
@@ -1166,7 +1166,7 @@
             <w:fldChar w:fldCharType="begin"/>
           </w:r>
           <w:r>
-            <w:instrText xml:space="preserve"> PAGEREF _Toc26660 \h </w:instrText>
+            <w:instrText xml:space="preserve"> PAGEREF _Toc28899 \h </w:instrText>
           </w:r>
           <w:r>
             <w:fldChar w:fldCharType="separate"/>
@@ -1188,7 +1188,7 @@
           <w:pPr>
             <w:pStyle w:val="144"/>
             <w:tabs>
-              <w:tab w:val="right" w:leader="dot" w:pos="8306"/>
+              <w:tab w:val="right" w:leader="dot" w:pos="9026"/>
             </w:tabs>
           </w:pPr>
           <w:r>
@@ -1201,7 +1201,7 @@
             <w:rPr>
               <w:rFonts w:hint="default" w:ascii="Times New Roman" w:hAnsi="Times New Roman" w:cs="Times New Roman"/>
             </w:rPr>
-            <w:instrText xml:space="preserve"> HYPERLINK \l _Toc20408 </w:instrText>
+            <w:instrText xml:space="preserve"> HYPERLINK \l _Toc7468 </w:instrText>
           </w:r>
           <w:r>
             <w:rPr>
@@ -1223,7 +1223,7 @@
             <w:fldChar w:fldCharType="begin"/>
           </w:r>
           <w:r>
-            <w:instrText xml:space="preserve"> PAGEREF _Toc20408 \h </w:instrText>
+            <w:instrText xml:space="preserve"> PAGEREF _Toc7468 \h </w:instrText>
           </w:r>
           <w:r>
             <w:fldChar w:fldCharType="separate"/>
@@ -1245,7 +1245,7 @@
           <w:pPr>
             <w:pStyle w:val="143"/>
             <w:tabs>
-              <w:tab w:val="right" w:leader="dot" w:pos="8306"/>
+              <w:tab w:val="right" w:leader="dot" w:pos="9026"/>
             </w:tabs>
           </w:pPr>
           <w:r>
@@ -1258,7 +1258,7 @@
             <w:rPr>
               <w:rFonts w:hint="default" w:ascii="Times New Roman" w:hAnsi="Times New Roman" w:cs="Times New Roman"/>
             </w:rPr>
-            <w:instrText xml:space="preserve"> HYPERLINK \l _Toc24708 </w:instrText>
+            <w:instrText xml:space="preserve"> HYPERLINK \l _Toc295 </w:instrText>
           </w:r>
           <w:r>
             <w:rPr>
@@ -1280,13 +1280,13 @@
             <w:fldChar w:fldCharType="begin"/>
           </w:r>
           <w:r>
-            <w:instrText xml:space="preserve"> PAGEREF _Toc24708 \h </w:instrText>
+            <w:instrText xml:space="preserve"> PAGEREF _Toc295 \h </w:instrText>
           </w:r>
           <w:r>
             <w:fldChar w:fldCharType="separate"/>
           </w:r>
           <w:r>
-            <w:t>4</w:t>
+            <w:t>3</w:t>
           </w:r>
           <w:r>
             <w:fldChar w:fldCharType="end"/>
@@ -1302,7 +1302,7 @@
           <w:pPr>
             <w:pStyle w:val="143"/>
             <w:tabs>
-              <w:tab w:val="right" w:leader="dot" w:pos="8306"/>
+              <w:tab w:val="right" w:leader="dot" w:pos="9026"/>
             </w:tabs>
           </w:pPr>
           <w:r>
@@ -1315,7 +1315,7 @@
             <w:rPr>
               <w:rFonts w:hint="default" w:ascii="Times New Roman" w:hAnsi="Times New Roman" w:cs="Times New Roman"/>
             </w:rPr>
-            <w:instrText xml:space="preserve"> HYPERLINK \l _Toc23927 </w:instrText>
+            <w:instrText xml:space="preserve"> HYPERLINK \l _Toc24678 </w:instrText>
           </w:r>
           <w:r>
             <w:rPr>
@@ -1337,7 +1337,7 @@
             <w:fldChar w:fldCharType="begin"/>
           </w:r>
           <w:r>
-            <w:instrText xml:space="preserve"> PAGEREF _Toc23927 \h </w:instrText>
+            <w:instrText xml:space="preserve"> PAGEREF _Toc24678 \h </w:instrText>
           </w:r>
           <w:r>
             <w:fldChar w:fldCharType="separate"/>
@@ -1359,7 +1359,7 @@
           <w:pPr>
             <w:pStyle w:val="143"/>
             <w:tabs>
-              <w:tab w:val="right" w:leader="dot" w:pos="8306"/>
+              <w:tab w:val="right" w:leader="dot" w:pos="9026"/>
             </w:tabs>
           </w:pPr>
           <w:r>
@@ -1372,7 +1372,7 @@
             <w:rPr>
               <w:rFonts w:hint="default" w:ascii="Times New Roman" w:hAnsi="Times New Roman" w:cs="Times New Roman"/>
             </w:rPr>
-            <w:instrText xml:space="preserve"> HYPERLINK \l _Toc1739 </w:instrText>
+            <w:instrText xml:space="preserve"> HYPERLINK \l _Toc4108 </w:instrText>
           </w:r>
           <w:r>
             <w:rPr>
@@ -1394,7 +1394,7 @@
             <w:fldChar w:fldCharType="begin"/>
           </w:r>
           <w:r>
-            <w:instrText xml:space="preserve"> PAGEREF _Toc1739 \h </w:instrText>
+            <w:instrText xml:space="preserve"> PAGEREF _Toc4108 \h </w:instrText>
           </w:r>
           <w:r>
             <w:fldChar w:fldCharType="separate"/>
@@ -1416,7 +1416,7 @@
           <w:pPr>
             <w:pStyle w:val="142"/>
             <w:tabs>
-              <w:tab w:val="right" w:leader="dot" w:pos="8306"/>
+              <w:tab w:val="right" w:leader="dot" w:pos="9026"/>
             </w:tabs>
           </w:pPr>
           <w:r>
@@ -1429,7 +1429,7 @@
             <w:rPr>
               <w:rFonts w:hint="default" w:ascii="Times New Roman" w:hAnsi="Times New Roman" w:cs="Times New Roman"/>
             </w:rPr>
-            <w:instrText xml:space="preserve"> HYPERLINK \l _Toc24500 </w:instrText>
+            <w:instrText xml:space="preserve"> HYPERLINK \l _Toc3104 </w:instrText>
           </w:r>
           <w:r>
             <w:rPr>
@@ -1471,13 +1471,13 @@
             <w:fldChar w:fldCharType="begin"/>
           </w:r>
           <w:r>
-            <w:instrText xml:space="preserve"> PAGEREF _Toc24500 \h </w:instrText>
+            <w:instrText xml:space="preserve"> PAGEREF _Toc3104 \h </w:instrText>
           </w:r>
           <w:r>
             <w:fldChar w:fldCharType="separate"/>
           </w:r>
           <w:r>
-            <w:t>5</w:t>
+            <w:t>4</w:t>
           </w:r>
           <w:r>
             <w:fldChar w:fldCharType="end"/>
@@ -1493,7 +1493,7 @@
           <w:pPr>
             <w:pStyle w:val="143"/>
             <w:tabs>
-              <w:tab w:val="right" w:leader="dot" w:pos="8306"/>
+              <w:tab w:val="right" w:leader="dot" w:pos="9026"/>
             </w:tabs>
           </w:pPr>
           <w:r>
@@ -1506,7 +1506,7 @@
             <w:rPr>
               <w:rFonts w:hint="default" w:ascii="Times New Roman" w:hAnsi="Times New Roman" w:cs="Times New Roman"/>
             </w:rPr>
-            <w:instrText xml:space="preserve"> HYPERLINK \l _Toc30204 </w:instrText>
+            <w:instrText xml:space="preserve"> HYPERLINK \l _Toc23869 </w:instrText>
           </w:r>
           <w:r>
             <w:rPr>
@@ -1528,13 +1528,13 @@
             <w:fldChar w:fldCharType="begin"/>
           </w:r>
           <w:r>
-            <w:instrText xml:space="preserve"> PAGEREF _Toc30204 \h </w:instrText>
+            <w:instrText xml:space="preserve"> PAGEREF _Toc23869 \h </w:instrText>
           </w:r>
           <w:r>
             <w:fldChar w:fldCharType="separate"/>
           </w:r>
           <w:r>
-            <w:t>5</w:t>
+            <w:t>4</w:t>
           </w:r>
           <w:r>
             <w:fldChar w:fldCharType="end"/>
@@ -1550,7 +1550,7 @@
           <w:pPr>
             <w:pStyle w:val="144"/>
             <w:tabs>
-              <w:tab w:val="right" w:leader="dot" w:pos="8306"/>
+              <w:tab w:val="right" w:leader="dot" w:pos="9026"/>
             </w:tabs>
           </w:pPr>
           <w:r>
@@ -1563,7 +1563,7 @@
             <w:rPr>
               <w:rFonts w:hint="default" w:ascii="Times New Roman" w:hAnsi="Times New Roman" w:cs="Times New Roman"/>
             </w:rPr>
-            <w:instrText xml:space="preserve"> HYPERLINK \l _Toc12553 </w:instrText>
+            <w:instrText xml:space="preserve"> HYPERLINK \l _Toc9861 </w:instrText>
           </w:r>
           <w:r>
             <w:rPr>
@@ -1585,7 +1585,7 @@
             <w:fldChar w:fldCharType="begin"/>
           </w:r>
           <w:r>
-            <w:instrText xml:space="preserve"> PAGEREF _Toc12553 \h </w:instrText>
+            <w:instrText xml:space="preserve"> PAGEREF _Toc9861 \h </w:instrText>
           </w:r>
           <w:r>
             <w:fldChar w:fldCharType="separate"/>
@@ -1607,7 +1607,7 @@
           <w:pPr>
             <w:pStyle w:val="144"/>
             <w:tabs>
-              <w:tab w:val="right" w:leader="dot" w:pos="8306"/>
+              <w:tab w:val="right" w:leader="dot" w:pos="9026"/>
             </w:tabs>
           </w:pPr>
           <w:r>
@@ -1620,7 +1620,7 @@
             <w:rPr>
               <w:rFonts w:hint="default" w:ascii="Times New Roman" w:hAnsi="Times New Roman" w:cs="Times New Roman"/>
             </w:rPr>
-            <w:instrText xml:space="preserve"> HYPERLINK \l _Toc9058 </w:instrText>
+            <w:instrText xml:space="preserve"> HYPERLINK \l _Toc11973 </w:instrText>
           </w:r>
           <w:r>
             <w:rPr>
@@ -1642,7 +1642,7 @@
             <w:fldChar w:fldCharType="begin"/>
           </w:r>
           <w:r>
-            <w:instrText xml:space="preserve"> PAGEREF _Toc9058 \h </w:instrText>
+            <w:instrText xml:space="preserve"> PAGEREF _Toc11973 \h </w:instrText>
           </w:r>
           <w:r>
             <w:fldChar w:fldCharType="separate"/>
@@ -1664,7 +1664,7 @@
           <w:pPr>
             <w:pStyle w:val="143"/>
             <w:tabs>
-              <w:tab w:val="right" w:leader="dot" w:pos="8306"/>
+              <w:tab w:val="right" w:leader="dot" w:pos="9026"/>
             </w:tabs>
           </w:pPr>
           <w:r>
@@ -1677,7 +1677,7 @@
             <w:rPr>
               <w:rFonts w:hint="default" w:ascii="Times New Roman" w:hAnsi="Times New Roman" w:cs="Times New Roman"/>
             </w:rPr>
-            <w:instrText xml:space="preserve"> HYPERLINK \l _Toc19017 </w:instrText>
+            <w:instrText xml:space="preserve"> HYPERLINK \l _Toc23536 </w:instrText>
           </w:r>
           <w:r>
             <w:rPr>
@@ -1699,7 +1699,7 @@
             <w:fldChar w:fldCharType="begin"/>
           </w:r>
           <w:r>
-            <w:instrText xml:space="preserve"> PAGEREF _Toc19017 \h </w:instrText>
+            <w:instrText xml:space="preserve"> PAGEREF _Toc23536 \h </w:instrText>
           </w:r>
           <w:r>
             <w:fldChar w:fldCharType="separate"/>
@@ -1721,7 +1721,7 @@
           <w:pPr>
             <w:pStyle w:val="143"/>
             <w:tabs>
-              <w:tab w:val="right" w:leader="dot" w:pos="8306"/>
+              <w:tab w:val="right" w:leader="dot" w:pos="9026"/>
             </w:tabs>
           </w:pPr>
           <w:r>
@@ -1734,7 +1734,7 @@
             <w:rPr>
               <w:rFonts w:hint="default" w:ascii="Times New Roman" w:hAnsi="Times New Roman" w:cs="Times New Roman"/>
             </w:rPr>
-            <w:instrText xml:space="preserve"> HYPERLINK \l _Toc25199 </w:instrText>
+            <w:instrText xml:space="preserve"> HYPERLINK \l _Toc27674 </w:instrText>
           </w:r>
           <w:r>
             <w:rPr>
@@ -1756,13 +1756,13 @@
             <w:fldChar w:fldCharType="begin"/>
           </w:r>
           <w:r>
-            <w:instrText xml:space="preserve"> PAGEREF _Toc25199 \h </w:instrText>
+            <w:instrText xml:space="preserve"> PAGEREF _Toc27674 \h </w:instrText>
           </w:r>
           <w:r>
             <w:fldChar w:fldCharType="separate"/>
           </w:r>
           <w:r>
-            <w:t>8</w:t>
+            <w:t>9</w:t>
           </w:r>
           <w:r>
             <w:fldChar w:fldCharType="end"/>
@@ -1778,7 +1778,7 @@
           <w:pPr>
             <w:pStyle w:val="143"/>
             <w:tabs>
-              <w:tab w:val="right" w:leader="dot" w:pos="8306"/>
+              <w:tab w:val="right" w:leader="dot" w:pos="9026"/>
             </w:tabs>
           </w:pPr>
           <w:r>
@@ -1791,7 +1791,7 @@
             <w:rPr>
               <w:rFonts w:hint="default" w:ascii="Times New Roman" w:hAnsi="Times New Roman" w:cs="Times New Roman"/>
             </w:rPr>
-            <w:instrText xml:space="preserve"> HYPERLINK \l _Toc8029 </w:instrText>
+            <w:instrText xml:space="preserve"> HYPERLINK \l _Toc30790 </w:instrText>
           </w:r>
           <w:r>
             <w:rPr>
@@ -1804,7 +1804,14 @@
               <w:rFonts w:hint="default"/>
               <w:lang w:val="sr-Latn-RS"/>
             </w:rPr>
-            <w:t>3.4. MQTT</w:t>
+            <w:t xml:space="preserve">3.4. </w:t>
+          </w:r>
+          <w:r>
+            <w:rPr>
+              <w:rFonts w:hint="default"/>
+              <w:lang w:val="en-US"/>
+            </w:rPr>
+            <w:t>Mosquitto</w:t>
           </w:r>
           <w:r>
             <w:tab/>
@@ -1813,13 +1820,70 @@
             <w:fldChar w:fldCharType="begin"/>
           </w:r>
           <w:r>
-            <w:instrText xml:space="preserve"> PAGEREF _Toc8029 \h </w:instrText>
+            <w:instrText xml:space="preserve"> PAGEREF _Toc30790 \h </w:instrText>
           </w:r>
           <w:r>
             <w:fldChar w:fldCharType="separate"/>
           </w:r>
           <w:r>
-            <w:t>8</w:t>
+            <w:t>9</w:t>
+          </w:r>
+          <w:r>
+            <w:fldChar w:fldCharType="end"/>
+          </w:r>
+          <w:r>
+            <w:rPr>
+              <w:rFonts w:hint="default" w:ascii="Times New Roman" w:hAnsi="Times New Roman" w:cs="Times New Roman"/>
+            </w:rPr>
+            <w:fldChar w:fldCharType="end"/>
+          </w:r>
+        </w:p>
+        <w:p>
+          <w:pPr>
+            <w:pStyle w:val="143"/>
+            <w:tabs>
+              <w:tab w:val="right" w:leader="dot" w:pos="9026"/>
+            </w:tabs>
+          </w:pPr>
+          <w:r>
+            <w:rPr>
+              <w:rFonts w:hint="default" w:ascii="Times New Roman" w:hAnsi="Times New Roman" w:cs="Times New Roman"/>
+            </w:rPr>
+            <w:fldChar w:fldCharType="begin"/>
+          </w:r>
+          <w:r>
+            <w:rPr>
+              <w:rFonts w:hint="default" w:ascii="Times New Roman" w:hAnsi="Times New Roman" w:cs="Times New Roman"/>
+            </w:rPr>
+            <w:instrText xml:space="preserve"> HYPERLINK \l _Toc21178 </w:instrText>
+          </w:r>
+          <w:r>
+            <w:rPr>
+              <w:rFonts w:hint="default" w:ascii="Times New Roman" w:hAnsi="Times New Roman" w:cs="Times New Roman"/>
+            </w:rPr>
+            <w:fldChar w:fldCharType="separate"/>
+          </w:r>
+          <w:r>
+            <w:rPr>
+              <w:rFonts w:hint="default"/>
+              <w:lang w:val="sr-Latn-RS"/>
+            </w:rPr>
+            <w:t>3.5. Uporedna analiza platformi</w:t>
+          </w:r>
+          <w:r>
+            <w:tab/>
+          </w:r>
+          <w:r>
+            <w:fldChar w:fldCharType="begin"/>
+          </w:r>
+          <w:r>
+            <w:instrText xml:space="preserve"> PAGEREF _Toc21178 \h </w:instrText>
+          </w:r>
+          <w:r>
+            <w:fldChar w:fldCharType="separate"/>
+          </w:r>
+          <w:r>
+            <w:t>10</w:t>
           </w:r>
           <w:r>
             <w:fldChar w:fldCharType="end"/>
@@ -1835,7 +1899,7 @@
           <w:pPr>
             <w:pStyle w:val="142"/>
             <w:tabs>
-              <w:tab w:val="right" w:leader="dot" w:pos="8306"/>
+              <w:tab w:val="right" w:leader="dot" w:pos="9026"/>
             </w:tabs>
           </w:pPr>
           <w:r>
@@ -1848,7 +1912,7 @@
             <w:rPr>
               <w:rFonts w:hint="default" w:ascii="Times New Roman" w:hAnsi="Times New Roman" w:cs="Times New Roman"/>
             </w:rPr>
-            <w:instrText xml:space="preserve"> HYPERLINK \l _Toc5279 </w:instrText>
+            <w:instrText xml:space="preserve"> HYPERLINK \l _Toc26537 </w:instrText>
           </w:r>
           <w:r>
             <w:rPr>
@@ -1883,13 +1947,13 @@
             <w:fldChar w:fldCharType="begin"/>
           </w:r>
           <w:r>
-            <w:instrText xml:space="preserve"> PAGEREF _Toc5279 \h </w:instrText>
+            <w:instrText xml:space="preserve"> PAGEREF _Toc26537 \h </w:instrText>
           </w:r>
           <w:r>
             <w:fldChar w:fldCharType="separate"/>
           </w:r>
           <w:r>
-            <w:t>8</w:t>
+            <w:t>13</w:t>
           </w:r>
           <w:r>
             <w:fldChar w:fldCharType="end"/>
@@ -1905,7 +1969,7 @@
           <w:pPr>
             <w:pStyle w:val="143"/>
             <w:tabs>
-              <w:tab w:val="right" w:leader="dot" w:pos="8306"/>
+              <w:tab w:val="right" w:leader="dot" w:pos="9026"/>
             </w:tabs>
           </w:pPr>
           <w:r>
@@ -1918,7 +1982,7 @@
             <w:rPr>
               <w:rFonts w:hint="default" w:ascii="Times New Roman" w:hAnsi="Times New Roman" w:cs="Times New Roman"/>
             </w:rPr>
-            <w:instrText xml:space="preserve"> HYPERLINK \l _Toc15397 </w:instrText>
+            <w:instrText xml:space="preserve"> HYPERLINK \l _Toc6248 </w:instrText>
           </w:r>
           <w:r>
             <w:rPr>
@@ -1954,13 +2018,13 @@
             <w:fldChar w:fldCharType="begin"/>
           </w:r>
           <w:r>
-            <w:instrText xml:space="preserve"> PAGEREF _Toc15397 \h </w:instrText>
+            <w:instrText xml:space="preserve"> PAGEREF _Toc6248 \h </w:instrText>
           </w:r>
           <w:r>
             <w:fldChar w:fldCharType="separate"/>
           </w:r>
           <w:r>
-            <w:t>8</w:t>
+            <w:t>13</w:t>
           </w:r>
           <w:r>
             <w:fldChar w:fldCharType="end"/>
@@ -1976,7 +2040,7 @@
           <w:pPr>
             <w:pStyle w:val="144"/>
             <w:tabs>
-              <w:tab w:val="right" w:leader="dot" w:pos="8306"/>
+              <w:tab w:val="right" w:leader="dot" w:pos="9026"/>
             </w:tabs>
           </w:pPr>
           <w:r>
@@ -1989,7 +2053,7 @@
             <w:rPr>
               <w:rFonts w:hint="default" w:ascii="Times New Roman" w:hAnsi="Times New Roman" w:cs="Times New Roman"/>
             </w:rPr>
-            <w:instrText xml:space="preserve"> HYPERLINK \l _Toc19810 </w:instrText>
+            <w:instrText xml:space="preserve"> HYPERLINK \l _Toc25146 </w:instrText>
           </w:r>
           <w:r>
             <w:rPr>
@@ -2011,13 +2075,13 @@
             <w:fldChar w:fldCharType="begin"/>
           </w:r>
           <w:r>
-            <w:instrText xml:space="preserve"> PAGEREF _Toc19810 \h </w:instrText>
+            <w:instrText xml:space="preserve"> PAGEREF _Toc25146 \h </w:instrText>
           </w:r>
           <w:r>
             <w:fldChar w:fldCharType="separate"/>
           </w:r>
           <w:r>
-            <w:t>9</w:t>
+            <w:t>14</w:t>
           </w:r>
           <w:r>
             <w:fldChar w:fldCharType="end"/>
@@ -2033,7 +2097,7 @@
           <w:pPr>
             <w:pStyle w:val="144"/>
             <w:tabs>
-              <w:tab w:val="right" w:leader="dot" w:pos="8306"/>
+              <w:tab w:val="right" w:leader="dot" w:pos="9026"/>
             </w:tabs>
           </w:pPr>
           <w:r>
@@ -2046,7 +2110,7 @@
             <w:rPr>
               <w:rFonts w:hint="default" w:ascii="Times New Roman" w:hAnsi="Times New Roman" w:cs="Times New Roman"/>
             </w:rPr>
-            <w:instrText xml:space="preserve"> HYPERLINK \l _Toc26931 </w:instrText>
+            <w:instrText xml:space="preserve"> HYPERLINK \l _Toc12421 </w:instrText>
           </w:r>
           <w:r>
             <w:rPr>
@@ -2068,13 +2132,13 @@
             <w:fldChar w:fldCharType="begin"/>
           </w:r>
           <w:r>
-            <w:instrText xml:space="preserve"> PAGEREF _Toc26931 \h </w:instrText>
+            <w:instrText xml:space="preserve"> PAGEREF _Toc12421 \h </w:instrText>
           </w:r>
           <w:r>
             <w:fldChar w:fldCharType="separate"/>
           </w:r>
           <w:r>
-            <w:t>11</w:t>
+            <w:t>15</w:t>
           </w:r>
           <w:r>
             <w:fldChar w:fldCharType="end"/>
@@ -2090,7 +2154,7 @@
           <w:pPr>
             <w:pStyle w:val="144"/>
             <w:tabs>
-              <w:tab w:val="right" w:leader="dot" w:pos="8306"/>
+              <w:tab w:val="right" w:leader="dot" w:pos="9026"/>
             </w:tabs>
           </w:pPr>
           <w:r>
@@ -2103,7 +2167,7 @@
             <w:rPr>
               <w:rFonts w:hint="default" w:ascii="Times New Roman" w:hAnsi="Times New Roman" w:cs="Times New Roman"/>
             </w:rPr>
-            <w:instrText xml:space="preserve"> HYPERLINK \l _Toc12885 </w:instrText>
+            <w:instrText xml:space="preserve"> HYPERLINK \l _Toc17038 </w:instrText>
           </w:r>
           <w:r>
             <w:rPr>
@@ -2125,13 +2189,13 @@
             <w:fldChar w:fldCharType="begin"/>
           </w:r>
           <w:r>
-            <w:instrText xml:space="preserve"> PAGEREF _Toc12885 \h </w:instrText>
+            <w:instrText xml:space="preserve"> PAGEREF _Toc17038 \h </w:instrText>
           </w:r>
           <w:r>
             <w:fldChar w:fldCharType="separate"/>
           </w:r>
           <w:r>
-            <w:t>14</w:t>
+            <w:t>19</w:t>
           </w:r>
           <w:r>
             <w:fldChar w:fldCharType="end"/>
@@ -2147,7 +2211,7 @@
           <w:pPr>
             <w:pStyle w:val="144"/>
             <w:tabs>
-              <w:tab w:val="right" w:leader="dot" w:pos="8306"/>
+              <w:tab w:val="right" w:leader="dot" w:pos="9026"/>
             </w:tabs>
           </w:pPr>
           <w:r>
@@ -2160,7 +2224,7 @@
             <w:rPr>
               <w:rFonts w:hint="default" w:ascii="Times New Roman" w:hAnsi="Times New Roman" w:cs="Times New Roman"/>
             </w:rPr>
-            <w:instrText xml:space="preserve"> HYPERLINK \l _Toc8097 </w:instrText>
+            <w:instrText xml:space="preserve"> HYPERLINK \l _Toc21799 </w:instrText>
           </w:r>
           <w:r>
             <w:rPr>
@@ -2182,13 +2246,13 @@
             <w:fldChar w:fldCharType="begin"/>
           </w:r>
           <w:r>
-            <w:instrText xml:space="preserve"> PAGEREF _Toc8097 \h </w:instrText>
+            <w:instrText xml:space="preserve"> PAGEREF _Toc21799 \h </w:instrText>
           </w:r>
           <w:r>
             <w:fldChar w:fldCharType="separate"/>
           </w:r>
           <w:r>
-            <w:t>16</w:t>
+            <w:t>21</w:t>
           </w:r>
           <w:r>
             <w:fldChar w:fldCharType="end"/>
@@ -2204,7 +2268,7 @@
           <w:pPr>
             <w:pStyle w:val="144"/>
             <w:tabs>
-              <w:tab w:val="right" w:leader="dot" w:pos="8306"/>
+              <w:tab w:val="right" w:leader="dot" w:pos="9026"/>
             </w:tabs>
           </w:pPr>
           <w:r>
@@ -2217,7 +2281,7 @@
             <w:rPr>
               <w:rFonts w:hint="default" w:ascii="Times New Roman" w:hAnsi="Times New Roman" w:cs="Times New Roman"/>
             </w:rPr>
-            <w:instrText xml:space="preserve"> HYPERLINK \l _Toc25176 </w:instrText>
+            <w:instrText xml:space="preserve"> HYPERLINK \l _Toc17647 </w:instrText>
           </w:r>
           <w:r>
             <w:rPr>
@@ -2239,13 +2303,13 @@
             <w:fldChar w:fldCharType="begin"/>
           </w:r>
           <w:r>
-            <w:instrText xml:space="preserve"> PAGEREF _Toc25176 \h </w:instrText>
+            <w:instrText xml:space="preserve"> PAGEREF _Toc17647 \h </w:instrText>
           </w:r>
           <w:r>
             <w:fldChar w:fldCharType="separate"/>
           </w:r>
           <w:r>
-            <w:t>17</w:t>
+            <w:t>22</w:t>
           </w:r>
           <w:r>
             <w:fldChar w:fldCharType="end"/>
@@ -2261,7 +2325,7 @@
           <w:pPr>
             <w:pStyle w:val="144"/>
             <w:tabs>
-              <w:tab w:val="right" w:leader="dot" w:pos="8306"/>
+              <w:tab w:val="right" w:leader="dot" w:pos="9026"/>
             </w:tabs>
           </w:pPr>
           <w:r>
@@ -2274,7 +2338,7 @@
             <w:rPr>
               <w:rFonts w:hint="default" w:ascii="Times New Roman" w:hAnsi="Times New Roman" w:cs="Times New Roman"/>
             </w:rPr>
-            <w:instrText xml:space="preserve"> HYPERLINK \l _Toc3151 </w:instrText>
+            <w:instrText xml:space="preserve"> HYPERLINK \l _Toc14799 </w:instrText>
           </w:r>
           <w:r>
             <w:rPr>
@@ -2296,13 +2360,13 @@
             <w:fldChar w:fldCharType="begin"/>
           </w:r>
           <w:r>
-            <w:instrText xml:space="preserve"> PAGEREF _Toc3151 \h </w:instrText>
+            <w:instrText xml:space="preserve"> PAGEREF _Toc14799 \h </w:instrText>
           </w:r>
           <w:r>
             <w:fldChar w:fldCharType="separate"/>
           </w:r>
           <w:r>
-            <w:t>17</w:t>
+            <w:t>22</w:t>
           </w:r>
           <w:r>
             <w:fldChar w:fldCharType="end"/>
@@ -2318,7 +2382,7 @@
           <w:pPr>
             <w:pStyle w:val="143"/>
             <w:tabs>
-              <w:tab w:val="right" w:leader="dot" w:pos="8306"/>
+              <w:tab w:val="right" w:leader="dot" w:pos="9026"/>
             </w:tabs>
           </w:pPr>
           <w:r>
@@ -2331,7 +2395,7 @@
             <w:rPr>
               <w:rFonts w:hint="default" w:ascii="Times New Roman" w:hAnsi="Times New Roman" w:cs="Times New Roman"/>
             </w:rPr>
-            <w:instrText xml:space="preserve"> HYPERLINK \l _Toc16965 </w:instrText>
+            <w:instrText xml:space="preserve"> HYPERLINK \l _Toc7602 </w:instrText>
           </w:r>
           <w:r>
             <w:rPr>
@@ -2359,13 +2423,13 @@
             <w:fldChar w:fldCharType="begin"/>
           </w:r>
           <w:r>
-            <w:instrText xml:space="preserve"> PAGEREF _Toc16965 \h </w:instrText>
+            <w:instrText xml:space="preserve"> PAGEREF _Toc7602 \h </w:instrText>
           </w:r>
           <w:r>
             <w:fldChar w:fldCharType="separate"/>
           </w:r>
           <w:r>
-            <w:t>17</w:t>
+            <w:t>22</w:t>
           </w:r>
           <w:r>
             <w:fldChar w:fldCharType="end"/>
@@ -2381,7 +2445,7 @@
           <w:pPr>
             <w:pStyle w:val="144"/>
             <w:tabs>
-              <w:tab w:val="right" w:leader="dot" w:pos="8306"/>
+              <w:tab w:val="right" w:leader="dot" w:pos="9026"/>
             </w:tabs>
           </w:pPr>
           <w:r>
@@ -2394,7 +2458,7 @@
             <w:rPr>
               <w:rFonts w:hint="default" w:ascii="Times New Roman" w:hAnsi="Times New Roman" w:cs="Times New Roman"/>
             </w:rPr>
-            <w:instrText xml:space="preserve"> HYPERLINK \l _Toc9798 </w:instrText>
+            <w:instrText xml:space="preserve"> HYPERLINK \l _Toc15603 </w:instrText>
           </w:r>
           <w:r>
             <w:rPr>
@@ -2416,13 +2480,13 @@
             <w:fldChar w:fldCharType="begin"/>
           </w:r>
           <w:r>
-            <w:instrText xml:space="preserve"> PAGEREF _Toc9798 \h </w:instrText>
+            <w:instrText xml:space="preserve"> PAGEREF _Toc15603 \h </w:instrText>
           </w:r>
           <w:r>
             <w:fldChar w:fldCharType="separate"/>
           </w:r>
           <w:r>
-            <w:t>17</w:t>
+            <w:t>23</w:t>
           </w:r>
           <w:r>
             <w:fldChar w:fldCharType="end"/>
@@ -2438,7 +2502,7 @@
           <w:pPr>
             <w:pStyle w:val="144"/>
             <w:tabs>
-              <w:tab w:val="right" w:leader="dot" w:pos="8306"/>
+              <w:tab w:val="right" w:leader="dot" w:pos="9026"/>
             </w:tabs>
           </w:pPr>
           <w:r>
@@ -2451,7 +2515,7 @@
             <w:rPr>
               <w:rFonts w:hint="default" w:ascii="Times New Roman" w:hAnsi="Times New Roman" w:cs="Times New Roman"/>
             </w:rPr>
-            <w:instrText xml:space="preserve"> HYPERLINK \l _Toc17480 </w:instrText>
+            <w:instrText xml:space="preserve"> HYPERLINK \l _Toc1824 </w:instrText>
           </w:r>
           <w:r>
             <w:rPr>
@@ -2464,7 +2528,7 @@
               <w:rFonts w:hint="default"/>
               <w:lang w:val="sr-Latn-RS"/>
             </w:rPr>
-            <w:t>4.2.2. Zakazani zadaci</w:t>
+            <w:t>4.2.2. Balansiranje opterećenja</w:t>
           </w:r>
           <w:r>
             <w:tab/>
@@ -2473,13 +2537,13 @@
             <w:fldChar w:fldCharType="begin"/>
           </w:r>
           <w:r>
-            <w:instrText xml:space="preserve"> PAGEREF _Toc17480 \h </w:instrText>
+            <w:instrText xml:space="preserve"> PAGEREF _Toc1824 \h </w:instrText>
           </w:r>
           <w:r>
             <w:fldChar w:fldCharType="separate"/>
           </w:r>
           <w:r>
-            <w:t>18</w:t>
+            <w:t>23</w:t>
           </w:r>
           <w:r>
             <w:fldChar w:fldCharType="end"/>
@@ -2495,7 +2559,7 @@
           <w:pPr>
             <w:pStyle w:val="144"/>
             <w:tabs>
-              <w:tab w:val="right" w:leader="dot" w:pos="8306"/>
+              <w:tab w:val="right" w:leader="dot" w:pos="9026"/>
             </w:tabs>
           </w:pPr>
           <w:r>
@@ -2508,7 +2572,7 @@
             <w:rPr>
               <w:rFonts w:hint="default" w:ascii="Times New Roman" w:hAnsi="Times New Roman" w:cs="Times New Roman"/>
             </w:rPr>
-            <w:instrText xml:space="preserve"> HYPERLINK \l _Toc14623 </w:instrText>
+            <w:instrText xml:space="preserve"> HYPERLINK \l _Toc22200 </w:instrText>
           </w:r>
           <w:r>
             <w:rPr>
@@ -2521,7 +2585,7 @@
               <w:rFonts w:hint="default"/>
               <w:lang w:val="sr-Latn-RS"/>
             </w:rPr>
-            <w:t>4.2.3. Balansiranje opterećenja</w:t>
+            <w:t>4.2.3. Event broadcasting</w:t>
           </w:r>
           <w:r>
             <w:tab/>
@@ -2530,13 +2594,13 @@
             <w:fldChar w:fldCharType="begin"/>
           </w:r>
           <w:r>
-            <w:instrText xml:space="preserve"> PAGEREF _Toc14623 \h </w:instrText>
+            <w:instrText xml:space="preserve"> PAGEREF _Toc22200 \h </w:instrText>
           </w:r>
           <w:r>
             <w:fldChar w:fldCharType="separate"/>
           </w:r>
           <w:r>
-            <w:t>18</w:t>
+            <w:t>25</w:t>
           </w:r>
           <w:r>
             <w:fldChar w:fldCharType="end"/>
@@ -2552,7 +2616,7 @@
           <w:pPr>
             <w:pStyle w:val="144"/>
             <w:tabs>
-              <w:tab w:val="right" w:leader="dot" w:pos="8306"/>
+              <w:tab w:val="right" w:leader="dot" w:pos="9026"/>
             </w:tabs>
           </w:pPr>
           <w:r>
@@ -2565,7 +2629,7 @@
             <w:rPr>
               <w:rFonts w:hint="default" w:ascii="Times New Roman" w:hAnsi="Times New Roman" w:cs="Times New Roman"/>
             </w:rPr>
-            <w:instrText xml:space="preserve"> HYPERLINK \l _Toc10038 </w:instrText>
+            <w:instrText xml:space="preserve"> HYPERLINK \l _Toc11206 </w:instrText>
           </w:r>
           <w:r>
             <w:rPr>
@@ -2578,7 +2642,7 @@
               <w:rFonts w:hint="default"/>
               <w:lang w:val="sr-Latn-RS"/>
             </w:rPr>
-            <w:t>4.2.4. Event broadcasting</w:t>
+            <w:t>4.2.4. Remote Procedure Call</w:t>
           </w:r>
           <w:r>
             <w:tab/>
@@ -2587,70 +2651,13 @@
             <w:fldChar w:fldCharType="begin"/>
           </w:r>
           <w:r>
-            <w:instrText xml:space="preserve"> PAGEREF _Toc10038 \h </w:instrText>
+            <w:instrText xml:space="preserve"> PAGEREF _Toc11206 \h </w:instrText>
           </w:r>
           <w:r>
             <w:fldChar w:fldCharType="separate"/>
           </w:r>
           <w:r>
-            <w:t>18</w:t>
-          </w:r>
-          <w:r>
-            <w:fldChar w:fldCharType="end"/>
-          </w:r>
-          <w:r>
-            <w:rPr>
-              <w:rFonts w:hint="default" w:ascii="Times New Roman" w:hAnsi="Times New Roman" w:cs="Times New Roman"/>
-            </w:rPr>
-            <w:fldChar w:fldCharType="end"/>
-          </w:r>
-        </w:p>
-        <w:p>
-          <w:pPr>
-            <w:pStyle w:val="144"/>
-            <w:tabs>
-              <w:tab w:val="right" w:leader="dot" w:pos="8306"/>
-            </w:tabs>
-          </w:pPr>
-          <w:r>
-            <w:rPr>
-              <w:rFonts w:hint="default" w:ascii="Times New Roman" w:hAnsi="Times New Roman" w:cs="Times New Roman"/>
-            </w:rPr>
-            <w:fldChar w:fldCharType="begin"/>
-          </w:r>
-          <w:r>
-            <w:rPr>
-              <w:rFonts w:hint="default" w:ascii="Times New Roman" w:hAnsi="Times New Roman" w:cs="Times New Roman"/>
-            </w:rPr>
-            <w:instrText xml:space="preserve"> HYPERLINK \l _Toc2960 </w:instrText>
-          </w:r>
-          <w:r>
-            <w:rPr>
-              <w:rFonts w:hint="default" w:ascii="Times New Roman" w:hAnsi="Times New Roman" w:cs="Times New Roman"/>
-            </w:rPr>
-            <w:fldChar w:fldCharType="separate"/>
-          </w:r>
-          <w:r>
-            <w:rPr>
-              <w:rFonts w:hint="default"/>
-              <w:lang w:val="sr-Latn-RS"/>
-            </w:rPr>
-            <w:t>4.2.5. Remote Procedure Call</w:t>
-          </w:r>
-          <w:r>
-            <w:tab/>
-          </w:r>
-          <w:r>
-            <w:fldChar w:fldCharType="begin"/>
-          </w:r>
-          <w:r>
-            <w:instrText xml:space="preserve"> PAGEREF _Toc2960 \h </w:instrText>
-          </w:r>
-          <w:r>
-            <w:fldChar w:fldCharType="separate"/>
-          </w:r>
-          <w:r>
-            <w:t>18</w:t>
+            <w:t>25</w:t>
           </w:r>
           <w:r>
             <w:fldChar w:fldCharType="end"/>
@@ -2666,7 +2673,7 @@
           <w:pPr>
             <w:pStyle w:val="142"/>
             <w:tabs>
-              <w:tab w:val="right" w:leader="dot" w:pos="8306"/>
+              <w:tab w:val="right" w:leader="dot" w:pos="9026"/>
             </w:tabs>
           </w:pPr>
           <w:r>
@@ -2679,7 +2686,7 @@
             <w:rPr>
               <w:rFonts w:hint="default" w:ascii="Times New Roman" w:hAnsi="Times New Roman" w:cs="Times New Roman"/>
             </w:rPr>
-            <w:instrText xml:space="preserve"> HYPERLINK \l _Toc21838 </w:instrText>
+            <w:instrText xml:space="preserve"> HYPERLINK \l _Toc13962 </w:instrText>
           </w:r>
           <w:r>
             <w:rPr>
@@ -2701,13 +2708,70 @@
             <w:fldChar w:fldCharType="begin"/>
           </w:r>
           <w:r>
-            <w:instrText xml:space="preserve"> PAGEREF _Toc21838 \h </w:instrText>
+            <w:instrText xml:space="preserve"> PAGEREF _Toc13962 \h </w:instrText>
           </w:r>
           <w:r>
             <w:fldChar w:fldCharType="separate"/>
           </w:r>
           <w:r>
-            <w:t>18</w:t>
+            <w:t>25</w:t>
+          </w:r>
+          <w:r>
+            <w:fldChar w:fldCharType="end"/>
+          </w:r>
+          <w:r>
+            <w:rPr>
+              <w:rFonts w:hint="default" w:ascii="Times New Roman" w:hAnsi="Times New Roman" w:cs="Times New Roman"/>
+            </w:rPr>
+            <w:fldChar w:fldCharType="end"/>
+          </w:r>
+        </w:p>
+        <w:p>
+          <w:pPr>
+            <w:pStyle w:val="142"/>
+            <w:tabs>
+              <w:tab w:val="right" w:leader="dot" w:pos="9026"/>
+            </w:tabs>
+          </w:pPr>
+          <w:r>
+            <w:rPr>
+              <w:rFonts w:hint="default" w:ascii="Times New Roman" w:hAnsi="Times New Roman" w:cs="Times New Roman"/>
+            </w:rPr>
+            <w:fldChar w:fldCharType="begin"/>
+          </w:r>
+          <w:r>
+            <w:rPr>
+              <w:rFonts w:hint="default" w:ascii="Times New Roman" w:hAnsi="Times New Roman" w:cs="Times New Roman"/>
+            </w:rPr>
+            <w:instrText xml:space="preserve"> HYPERLINK \l _Toc14377 </w:instrText>
+          </w:r>
+          <w:r>
+            <w:rPr>
+              <w:rFonts w:hint="default" w:ascii="Times New Roman" w:hAnsi="Times New Roman" w:cs="Times New Roman"/>
+            </w:rPr>
+            <w:fldChar w:fldCharType="separate"/>
+          </w:r>
+          <w:r>
+            <w:rPr>
+              <w:rFonts w:hint="default"/>
+              <w:lang w:val="sr-Latn-RS"/>
+            </w:rPr>
+            <w:t>6. Literatura</w:t>
+          </w:r>
+          <w:r>
+            <w:tab/>
+          </w:r>
+          <w:r>
+            <w:fldChar w:fldCharType="begin"/>
+          </w:r>
+          <w:r>
+            <w:instrText xml:space="preserve"> PAGEREF _Toc14377 \h </w:instrText>
+          </w:r>
+          <w:r>
+            <w:fldChar w:fldCharType="separate"/>
+          </w:r>
+          <w:r>
+            <w:t>25</w:t>
           </w:r>
           <w:r>
             <w:fldChar w:fldCharType="end"/>
@@ -2766,7 +2830,7 @@
           <w:lang w:val="sr-Latn-ME"/>
         </w:rPr>
       </w:pPr>
-      <w:bookmarkStart w:id="0" w:name="_Toc19274"/>
+      <w:bookmarkStart w:id="0" w:name="_Toc30592"/>
       <w:r>
         <w:rPr>
           <w:rFonts w:hint="default"/>
@@ -2800,7 +2864,7 @@
           <w:lang w:val="en-US"/>
         </w:rPr>
       </w:pPr>
-      <w:bookmarkStart w:id="1" w:name="_Toc27274"/>
+      <w:bookmarkStart w:id="1" w:name="_Toc22364"/>
       <w:r>
         <w:rPr>
           <w:rFonts w:hint="default"/>
@@ -2841,7 +2905,7 @@
           <w:lang w:val="sr-Latn-ME"/>
         </w:rPr>
       </w:pPr>
-      <w:bookmarkStart w:id="2" w:name="_Toc26660"/>
+      <w:bookmarkStart w:id="2" w:name="_Toc28899"/>
       <w:r>
         <w:rPr>
           <w:rFonts w:hint="default"/>
@@ -2969,7 +3033,7 @@
           <w:lang w:val="sr-Latn-ME"/>
         </w:rPr>
       </w:pPr>
-      <w:bookmarkStart w:id="3" w:name="_Toc20408"/>
+      <w:bookmarkStart w:id="3" w:name="_Toc7468"/>
       <w:r>
         <w:rPr>
           <w:rFonts w:hint="default"/>
@@ -3092,7 +3156,7 @@
           <w:lang w:val="sr-Latn-ME"/>
         </w:rPr>
       </w:pPr>
-      <w:bookmarkStart w:id="4" w:name="_Toc24708"/>
+      <w:bookmarkStart w:id="4" w:name="_Toc295"/>
       <w:r>
         <w:rPr>
           <w:rFonts w:hint="default"/>
@@ -3373,7 +3437,7 @@
           <w:lang w:val="sr-Latn-ME"/>
         </w:rPr>
       </w:pPr>
-      <w:bookmarkStart w:id="5" w:name="_Toc23927"/>
+      <w:bookmarkStart w:id="5" w:name="_Toc24678"/>
       <w:r>
         <w:rPr>
           <w:rFonts w:hint="default"/>
@@ -3760,7 +3824,7 @@
           <w:lang w:val="sr-Latn-ME"/>
         </w:rPr>
       </w:pPr>
-      <w:bookmarkStart w:id="6" w:name="_Toc1739"/>
+      <w:bookmarkStart w:id="6" w:name="_Toc4108"/>
       <w:r>
         <w:rPr>
           <w:rFonts w:hint="default"/>
@@ -3825,7 +3889,7 @@
           <w:lang w:val="sr-Latn-ME"/>
         </w:rPr>
       </w:pPr>
-      <w:bookmarkStart w:id="7" w:name="_Toc24500"/>
+      <w:bookmarkStart w:id="7" w:name="_Toc3104"/>
       <w:r>
         <w:rPr>
           <w:rFonts w:hint="default"/>
@@ -3857,7 +3921,7 @@
           <w:lang w:val="sr-Latn-RS"/>
         </w:rPr>
       </w:pPr>
-      <w:bookmarkStart w:id="8" w:name="_Toc30204"/>
+      <w:bookmarkStart w:id="8" w:name="_Toc23869"/>
       <w:r>
         <w:rPr>
           <w:rFonts w:hint="default"/>
@@ -4377,7 +4441,7 @@
           <w:lang w:val="sr-Latn-ME"/>
         </w:rPr>
       </w:pPr>
-      <w:bookmarkStart w:id="9" w:name="_Toc12553"/>
+      <w:bookmarkStart w:id="9" w:name="_Toc9861"/>
       <w:r>
         <w:rPr>
           <w:rFonts w:hint="default"/>
@@ -4673,7 +4737,7 @@
           <w:lang w:val="sr-Latn-ME"/>
         </w:rPr>
       </w:pPr>
-      <w:bookmarkStart w:id="10" w:name="_Toc9058"/>
+      <w:bookmarkStart w:id="10" w:name="_Toc11973"/>
       <w:r>
         <w:rPr>
           <w:rFonts w:hint="default"/>
@@ -5095,7 +5159,7 @@
           <w:lang w:val="sr-Latn-RS"/>
         </w:rPr>
       </w:pPr>
-      <w:bookmarkStart w:id="11" w:name="_Toc19017"/>
+      <w:bookmarkStart w:id="11" w:name="_Toc23536"/>
       <w:r>
         <w:rPr>
           <w:rFonts w:hint="default"/>
@@ -6028,7 +6092,7 @@
           <w:lang w:val="sr-Latn-RS"/>
         </w:rPr>
       </w:pPr>
-      <w:bookmarkStart w:id="12" w:name="_Toc25199"/>
+      <w:bookmarkStart w:id="12" w:name="_Toc27674"/>
       <w:r>
         <w:rPr>
           <w:rFonts w:hint="default"/>
@@ -6057,29 +6121,147 @@
           <w:rFonts w:hint="default"/>
           <w:lang w:val="sr-Latn-RS"/>
         </w:rPr>
-        <w:t>ZeroMQ je biblioteka za brzu razmenu poruka a ne klasičan broker. Glavna prednost je to što je prenos poruka izuzetno brz i jednostavan, nema servera. Poruke se ne čuvaju na disku nego samo u memoriji što takođe doprinosi brzini. Zbog svega navedenog je idealan za sisteme koji komuniciraju u realnom vremenu. ZeroMQ šalje poruke što je brže moguće, ako nema ko da primi te poruke one su izgubljene.</w:t>
-      </w:r>
-    </w:p>
-    <w:p>
-      <w:pPr>
-        <w:rPr>
-          <w:rFonts w:hint="default"/>
-          <w:lang w:val="sr-Latn-RS"/>
-        </w:rPr>
-      </w:pPr>
-      <w:r>
-        <w:rPr>
-          <w:rFonts w:hint="default"/>
-          <w:lang w:val="sr-Latn-RS"/>
-        </w:rPr>
-        <w:tab/>
-      </w:r>
-      <w:r>
-        <w:rPr>
-          <w:rFonts w:hint="default"/>
-          <w:lang w:val="sr-Latn-RS"/>
-        </w:rPr>
-        <w:t>ZeroMQ ima gotove obrasce koji se mogu koristiti:</w:t>
+        <w:t xml:space="preserve">ZeroMQ nije klasičan </w:t>
+      </w:r>
+      <w:r>
+        <w:rPr>
+          <w:rFonts w:hint="default"/>
+          <w:i/>
+          <w:iCs/>
+          <w:lang w:val="en-US"/>
+        </w:rPr>
+        <w:t xml:space="preserve">message </w:t>
+      </w:r>
+      <w:r>
+        <w:rPr>
+          <w:rFonts w:hint="default"/>
+          <w:i/>
+          <w:iCs/>
+          <w:lang w:val="sr-Latn-RS"/>
+        </w:rPr>
+        <w:t xml:space="preserve">broker </w:t>
+      </w:r>
+      <w:r>
+        <w:rPr>
+          <w:rFonts w:hint="default"/>
+          <w:i w:val="0"/>
+          <w:iCs w:val="0"/>
+          <w:lang w:val="sr-Latn-RS"/>
+        </w:rPr>
+        <w:t xml:space="preserve">sa serverom </w:t>
+      </w:r>
+      <w:r>
+        <w:rPr>
+          <w:rFonts w:hint="default"/>
+          <w:lang w:val="sr-Latn-RS"/>
+        </w:rPr>
+        <w:t xml:space="preserve">već </w:t>
+      </w:r>
+      <w:r>
+        <w:rPr>
+          <w:rFonts w:hint="default"/>
+          <w:b/>
+          <w:bCs/>
+          <w:lang w:val="sr-Latn-RS"/>
+        </w:rPr>
+        <w:t>biblioteka</w:t>
+      </w:r>
+      <w:r>
+        <w:rPr>
+          <w:rFonts w:hint="default"/>
+          <w:lang w:val="sr-Latn-RS"/>
+        </w:rPr>
+        <w:t xml:space="preserve"> koja se uključuje u projekat i služi za brzu razmenu poruka. Glavna prednost </w:t>
+      </w:r>
+      <w:r>
+        <w:rPr>
+          <w:rFonts w:hint="default"/>
+          <w:lang w:val="en-US"/>
+        </w:rPr>
+        <w:t xml:space="preserve">mu </w:t>
+      </w:r>
+      <w:r>
+        <w:rPr>
+          <w:rFonts w:hint="default"/>
+          <w:lang w:val="sr-Latn-RS"/>
+        </w:rPr>
+        <w:t xml:space="preserve">je to što je prenos poruka izuzetno brz i jednostavan, nema servera. Poruke se ne čuvaju na disku nego samo u memoriji što takođe doprinosi brzini. Zbog </w:t>
+      </w:r>
+      <w:r>
+        <w:rPr>
+          <w:rFonts w:hint="default"/>
+          <w:lang w:val="en-US"/>
+        </w:rPr>
+        <w:t xml:space="preserve">toga </w:t>
+      </w:r>
+      <w:r>
+        <w:rPr>
+          <w:rFonts w:hint="default"/>
+          <w:lang w:val="sr-Latn-RS"/>
+        </w:rPr>
+        <w:t>je idealan za sisteme koji komuniciraju u realnom vremenu</w:t>
+      </w:r>
+      <w:r>
+        <w:rPr>
+          <w:rFonts w:hint="default"/>
+          <w:lang w:val="en-US"/>
+        </w:rPr>
+        <w:t xml:space="preserve"> i brzina komunikacije je od klju</w:t>
+      </w:r>
+      <w:r>
+        <w:rPr>
+          <w:rFonts w:hint="default"/>
+          <w:lang w:val="sr-Latn-RS"/>
+        </w:rPr>
+        <w:t xml:space="preserve">čnog značaja. </w:t>
+      </w:r>
+    </w:p>
+    <w:p>
+      <w:pPr>
+        <w:rPr>
+          <w:rFonts w:hint="default"/>
+          <w:lang w:val="sr-Latn-RS"/>
+        </w:rPr>
+      </w:pPr>
+      <w:r>
+        <w:rPr>
+          <w:rFonts w:hint="default"/>
+          <w:lang w:val="sr-Latn-RS"/>
+        </w:rPr>
+        <w:t>Koristi se u distribuiranim sistemima, klasterima superkompjutera i sistemima za obradu podataka u realnom vremenu. ZeroMQ šalje poruke što je brže moguće, ako nema ko da primi te poruke one će biti izgubljene. Funkcioniše po principu reda poruka(</w:t>
+      </w:r>
+      <w:r>
+        <w:rPr>
+          <w:rFonts w:hint="default"/>
+          <w:i/>
+          <w:iCs/>
+          <w:lang w:val="sr-Latn-RS"/>
+        </w:rPr>
+        <w:t>message queue</w:t>
+      </w:r>
+      <w:r>
+        <w:rPr>
+          <w:rFonts w:hint="default"/>
+          <w:lang w:val="sr-Latn-RS"/>
+        </w:rPr>
+        <w:t xml:space="preserve">) i omogućava istoj komponenti i da šalje i da prima poruke. Koristi sokete da kreira komunikacione kanale koji podržavaju različite obrasce komunikacije. </w:t>
+      </w:r>
+    </w:p>
+    <w:p>
+      <w:pPr>
+        <w:rPr>
+          <w:rFonts w:hint="default"/>
+          <w:u w:val="single"/>
+          <w:lang w:val="sr-Latn-RS"/>
+        </w:rPr>
+      </w:pPr>
+      <w:r>
+        <w:rPr>
+          <w:rFonts w:hint="default"/>
+          <w:u w:val="single"/>
+          <w:lang w:val="sr-Latn-RS"/>
+        </w:rPr>
+        <w:t>Gotovi obrasci komunikacije koji se mogu koristiti:</w:t>
       </w:r>
     </w:p>
     <w:p>
@@ -6164,6 +6346,36 @@
     </w:p>
     <w:p>
       <w:pPr>
+        <w:numPr>
+          <w:numId w:val="0"/>
+        </w:numPr>
+        <w:tabs>
+          <w:tab w:val="left" w:pos="425"/>
+        </w:tabs>
+        <w:jc w:val="both"/>
+        <w:rPr>
+          <w:rFonts w:hint="default"/>
+          <w:lang w:val="en-US"/>
+        </w:rPr>
+      </w:pPr>
+    </w:p>
+    <w:p>
+      <w:pPr>
+        <w:numPr>
+          <w:numId w:val="0"/>
+        </w:numPr>
+        <w:tabs>
+          <w:tab w:val="left" w:pos="425"/>
+        </w:tabs>
+        <w:jc w:val="both"/>
+        <w:rPr>
+          <w:rFonts w:hint="default"/>
+          <w:lang w:val="sr-Latn-RS"/>
+        </w:rPr>
+      </w:pPr>
+    </w:p>
+    <w:p>
+      <w:pPr>
         <w:pStyle w:val="3"/>
         <w:bidi w:val="0"/>
         <w:rPr>
@@ -6171,7 +6383,7 @@
           <w:lang w:val="sr-Latn-RS"/>
         </w:rPr>
       </w:pPr>
-      <w:bookmarkStart w:id="13" w:name="_Toc8029"/>
+      <w:bookmarkStart w:id="13" w:name="_Toc30790"/>
       <w:r>
         <w:rPr>
           <w:rFonts w:hint="default"/>
@@ -6394,6 +6606,7 @@
           <w:lang w:val="sr-Latn-RS"/>
         </w:rPr>
       </w:pPr>
+      <w:bookmarkStart w:id="14" w:name="_Toc21178"/>
       <w:r>
         <w:rPr>
           <w:rFonts w:hint="default"/>
@@ -6401,6 +6614,7 @@
         </w:rPr>
         <w:t>Uporedna analiza platformi</w:t>
       </w:r>
+      <w:bookmarkEnd w:id="14"/>
     </w:p>
     <w:p>
       <w:pPr>
@@ -8416,7 +8630,7 @@
           <w:lang w:val="sr-Latn-RS"/>
         </w:rPr>
       </w:pPr>
-      <w:bookmarkStart w:id="14" w:name="_Toc5279"/>
+      <w:bookmarkStart w:id="15" w:name="_Toc26537"/>
       <w:r>
         <w:t xml:space="preserve">Komparativni primeri </w:t>
       </w:r>
@@ -8430,7 +8644,7 @@
       <w:r>
         <w:t>treaming platformi</w:t>
       </w:r>
-      <w:bookmarkEnd w:id="14"/>
+      <w:bookmarkEnd w:id="15"/>
     </w:p>
     <w:p>
       <w:pPr>
@@ -8441,7 +8655,7 @@
           <w:lang w:val="sr-Latn-ME"/>
         </w:rPr>
       </w:pPr>
-      <w:bookmarkStart w:id="15" w:name="_Toc15397"/>
+      <w:bookmarkStart w:id="16" w:name="_Toc6248"/>
       <w:r>
         <w:rPr>
           <w:rFonts w:hint="default"/>
@@ -8456,7 +8670,7 @@
         </w:rPr>
         <w:t>Kafke sa primerima</w:t>
       </w:r>
-      <w:bookmarkEnd w:id="15"/>
+      <w:bookmarkEnd w:id="16"/>
     </w:p>
     <w:p>
       <w:pPr>
@@ -8711,7 +8925,7 @@
           <w:lang w:val="sr-Latn-ME"/>
         </w:rPr>
       </w:pPr>
-      <w:bookmarkStart w:id="16" w:name="_Toc19810"/>
+      <w:bookmarkStart w:id="17" w:name="_Toc25146"/>
       <w:r>
         <w:rPr>
           <w:rFonts w:hint="default"/>
@@ -8719,7 +8933,7 @@
         </w:rPr>
         <w:t>Skladištenje poruka</w:t>
       </w:r>
-      <w:bookmarkEnd w:id="16"/>
+      <w:bookmarkEnd w:id="17"/>
     </w:p>
     <w:p>
       <w:pPr>
@@ -9130,7 +9344,7 @@
           <w:lang w:val="sr-Latn-ME"/>
         </w:rPr>
       </w:pPr>
-      <w:bookmarkStart w:id="17" w:name="_Toc26931"/>
+      <w:bookmarkStart w:id="18" w:name="_Toc12421"/>
       <w:r>
         <w:rPr>
           <w:rFonts w:hint="default"/>
@@ -9138,7 +9352,7 @@
         </w:rPr>
         <w:t>Skaliranje i load balancing</w:t>
       </w:r>
-      <w:bookmarkEnd w:id="17"/>
+      <w:bookmarkEnd w:id="18"/>
     </w:p>
     <w:p>
       <w:pPr>
@@ -10195,7 +10409,7 @@
           <w:lang w:val="sr-Latn-ME"/>
         </w:rPr>
       </w:pPr>
-      <w:bookmarkStart w:id="18" w:name="_Toc12885"/>
+      <w:bookmarkStart w:id="19" w:name="_Toc17038"/>
       <w:r>
         <w:rPr>
           <w:rFonts w:hint="default"/>
@@ -10203,7 +10417,7 @@
         </w:rPr>
         <w:t>Očuvanje redosleda poruka</w:t>
       </w:r>
-      <w:bookmarkEnd w:id="18"/>
+      <w:bookmarkEnd w:id="19"/>
     </w:p>
     <w:p>
       <w:pPr>
@@ -10514,7 +10728,7 @@
           <w:lang w:val="sr-Latn-ME"/>
         </w:rPr>
       </w:pPr>
-      <w:bookmarkStart w:id="19" w:name="_Toc8097"/>
+      <w:bookmarkStart w:id="20" w:name="_Toc21799"/>
       <w:r>
         <w:rPr>
           <w:rFonts w:hint="default"/>
@@ -10522,7 +10736,7 @@
         </w:rPr>
         <w:t>Pamćenje offseta</w:t>
       </w:r>
-      <w:bookmarkEnd w:id="19"/>
+      <w:bookmarkEnd w:id="20"/>
     </w:p>
     <w:p>
       <w:pPr>
@@ -10878,7 +11092,7 @@
           <w:lang w:val="sr-Latn-ME"/>
         </w:rPr>
       </w:pPr>
-      <w:bookmarkStart w:id="20" w:name="_Toc25176"/>
+      <w:bookmarkStart w:id="21" w:name="_Toc17647"/>
       <w:r>
         <w:rPr>
           <w:rFonts w:hint="default"/>
@@ -10886,7 +11100,7 @@
         </w:rPr>
         <w:t>Upravljanje zagušenjem(backpressure handling)</w:t>
       </w:r>
-      <w:bookmarkEnd w:id="20"/>
+      <w:bookmarkEnd w:id="21"/>
     </w:p>
     <w:p>
       <w:pPr>
@@ -10927,7 +11141,7 @@
           <w:lang w:val="sr-Latn-ME"/>
         </w:rPr>
       </w:pPr>
-      <w:bookmarkStart w:id="21" w:name="_Toc3151"/>
+      <w:bookmarkStart w:id="22" w:name="_Toc14799"/>
       <w:r>
         <w:rPr>
           <w:rFonts w:hint="default"/>
@@ -10935,7 +11149,7 @@
         </w:rPr>
         <w:t>Centralizacija logova</w:t>
       </w:r>
-      <w:bookmarkEnd w:id="21"/>
+      <w:bookmarkEnd w:id="22"/>
     </w:p>
     <w:p>
       <w:pPr>
@@ -10983,7 +11197,7 @@
         <w:pStyle w:val="3"/>
         <w:bidi w:val="0"/>
       </w:pPr>
-      <w:bookmarkStart w:id="22" w:name="_Toc16965"/>
+      <w:bookmarkStart w:id="23" w:name="_Toc7602"/>
       <w:r>
         <w:rPr>
           <w:rFonts w:hint="default"/>
@@ -10991,7 +11205,7 @@
         </w:rPr>
         <w:t>Specifičnosti RabbitMQ sa primerima</w:t>
       </w:r>
-      <w:bookmarkEnd w:id="22"/>
+      <w:bookmarkEnd w:id="23"/>
     </w:p>
     <w:p/>
     <w:p>
@@ -11112,7 +11326,25 @@
           <w:bCs w:val="0"/>
           <w:lang w:val="sr-Latn-RS"/>
         </w:rPr>
-        <w:t xml:space="preserve">Kanal služi da bi producer pristupio na RabbitMQ. </w:t>
+        <w:t>Kanal služi da bi producer pristupio RabbitMQ</w:t>
+      </w:r>
+      <w:r>
+        <w:rPr>
+          <w:rFonts w:hint="default"/>
+          <w:b w:val="0"/>
+          <w:bCs w:val="0"/>
+          <w:lang w:val="en-US"/>
+        </w:rPr>
+        <w:t>-u</w:t>
+      </w:r>
+      <w:r>
+        <w:rPr>
+          <w:rFonts w:hint="default"/>
+          <w:b w:val="0"/>
+          <w:bCs w:val="0"/>
+          <w:lang w:val="sr-Latn-RS"/>
+        </w:rPr>
+        <w:t xml:space="preserve">. </w:t>
       </w:r>
     </w:p>
     <w:p>
@@ -11832,7 +12064,7 @@
           <w:lang w:val="sr-Latn-RS"/>
         </w:rPr>
       </w:pPr>
-      <w:bookmarkStart w:id="23" w:name="_Toc9798"/>
+      <w:bookmarkStart w:id="24" w:name="_Toc15603"/>
       <w:r>
         <w:rPr>
           <w:rFonts w:hint="default"/>
@@ -11840,7 +12072,7 @@
         </w:rPr>
         <w:t>Pozadinski zadaci</w:t>
       </w:r>
-      <w:bookmarkEnd w:id="23"/>
+      <w:bookmarkEnd w:id="24"/>
     </w:p>
     <w:p>
       <w:pPr>
@@ -11884,7 +12116,7 @@
           <w:lang w:val="sr-Latn-RS"/>
         </w:rPr>
       </w:pPr>
-      <w:bookmarkStart w:id="24" w:name="_Toc14623"/>
+      <w:bookmarkStart w:id="25" w:name="_Toc1824"/>
       <w:r>
         <w:rPr>
           <w:rFonts w:hint="default"/>
@@ -11892,7 +12124,7 @@
         </w:rPr>
         <w:t>Balansiranje opterećenja</w:t>
       </w:r>
-      <w:bookmarkEnd w:id="24"/>
+      <w:bookmarkEnd w:id="25"/>
       <w:r>
         <w:rPr>
           <w:rFonts w:hint="default"/>
@@ -12107,7 +12339,7 @@
           <w:iCs w:val="0"/>
           <w:lang w:val="sr-Latn-RS"/>
         </w:rPr>
-        <w:t xml:space="preserve">i zbog toga poruke ne idu po Round-Robin algoritmu nego čim potrošač zavrsi svoj trenutni zadatak on uzima sledeći zadatak iz reda koji je sledeći u redu za izvršenje. Ostali zadaci su obrađeni od strane drugih potrošača dok je taj potrošač obrađivao svoj zadatak. Ako potrošaču treba dosta vremena da završi neki zadatak on će obraditi brojčano manje zadataka od nekih potrošača koji dobijaju manje zahtevne zadatke ali to ne znači da će završiti manje posla. </w:t>
+        <w:t xml:space="preserve">i zbog toga poruke ne idu po Round-Robin algoritmu nego čim potrošač zavrsi svoj trenutni zadatak on uzima sledeći zadatak iz reda koji je sledeći u redu za izvršenje. Ostali zadaci su obrađeni od strane drugih potrošača dok je taj potrošač obrađivao svoj zadatak. Ako potrošaču treba dosta vremena da završi neki zadatak on će obraditi brojčano manje zadataka od nekih potrošača koji dobijaju manje zahtevne zadatke(za koje treba manje vremena) ali to ne znači da će završiti manje posla. </w:t>
       </w:r>
       <w:r>
         <w:rPr>
@@ -12126,8 +12358,6 @@
           <w:lang w:val="sr-Latn-RS"/>
         </w:rPr>
       </w:pPr>
-      <w:bookmarkStart w:id="28" w:name="_GoBack"/>
-      <w:bookmarkEnd w:id="28"/>
     </w:p>
     <w:p>
       <w:pPr>
@@ -12208,14 +12438,6 @@
       </w:pPr>
     </w:p>
     <w:p>
-      <w:pPr>
-        <w:rPr>
-          <w:rFonts w:hint="default"/>
-          <w:lang w:val="sr-Latn-RS"/>
-        </w:rPr>
-      </w:pPr>
-    </w:p>
-    <w:p>
       <w:r>
         <w:drawing>
           <wp:inline distT="0" distB="0" distL="114300" distR="114300">
@@ -12376,7 +12598,7 @@
           <w:lang w:val="sr-Latn-RS"/>
         </w:rPr>
       </w:pPr>
-      <w:bookmarkStart w:id="25" w:name="_Toc10038"/>
+      <w:bookmarkStart w:id="26" w:name="_Toc22200"/>
       <w:r>
         <w:rPr>
           <w:rFonts w:hint="default"/>
@@ -12384,21 +12606,35 @@
         </w:rPr>
         <w:t>Event broadcasting</w:t>
       </w:r>
-      <w:bookmarkEnd w:id="25"/>
-    </w:p>
-    <w:p>
-      <w:pPr>
-        <w:rPr>
-          <w:rFonts w:hint="default"/>
-          <w:lang w:val="sr-Latn-RS"/>
-        </w:rPr>
-      </w:pPr>
-      <w:r>
-        <w:rPr>
-          <w:rFonts w:hint="default"/>
-          <w:lang w:val="sr-Latn-RS"/>
-        </w:rPr>
-        <w:t xml:space="preserve">RabbitMQ koristi </w:t>
+      <w:bookmarkEnd w:id="26"/>
+    </w:p>
+    <w:p>
+      <w:pPr>
+        <w:rPr>
+          <w:rFonts w:hint="default"/>
+          <w:lang w:val="sr-Latn-RS"/>
+        </w:rPr>
+      </w:pPr>
+      <w:r>
+        <w:rPr>
+          <w:rFonts w:hint="default"/>
+          <w:lang w:val="sr-Latn-RS"/>
+        </w:rPr>
+        <w:t xml:space="preserve">RabbitMQ </w:t>
+      </w:r>
+      <w:r>
+        <w:rPr>
+          <w:rFonts w:hint="default"/>
+          <w:lang w:val="en-US"/>
+        </w:rPr>
+        <w:t>ima mogu</w:t>
+      </w:r>
+      <w:r>
+        <w:rPr>
+          <w:rFonts w:hint="default"/>
+          <w:lang w:val="sr-Latn-RS"/>
+        </w:rPr>
+        <w:t xml:space="preserve">ćnost korišćenja </w:t>
       </w:r>
       <w:r>
         <w:rPr>
@@ -12456,7 +12692,7 @@
           <w:lang w:val="sr-Latn-RS"/>
         </w:rPr>
       </w:pPr>
-      <w:bookmarkStart w:id="26" w:name="_Toc2960"/>
+      <w:bookmarkStart w:id="27" w:name="_Toc11206"/>
       <w:r>
         <w:rPr>
           <w:rFonts w:hint="default"/>
@@ -12464,7 +12700,1582 @@
         </w:rPr>
         <w:t>Remote Procedure Call</w:t>
       </w:r>
-      <w:bookmarkEnd w:id="26"/>
+      <w:bookmarkEnd w:id="27"/>
+    </w:p>
+    <w:p>
+      <w:pPr>
+        <w:rPr>
+          <w:rFonts w:hint="default"/>
+          <w:lang w:val="sr-Latn-RS"/>
+        </w:rPr>
+      </w:pPr>
+      <w:r>
+        <w:rPr>
+          <w:rFonts w:hint="default"/>
+          <w:lang w:val="sr-Latn-RS"/>
+        </w:rPr>
+        <w:br w:type="page"/>
+      </w:r>
+    </w:p>
+    <w:p>
+      <w:pPr>
+        <w:pStyle w:val="3"/>
+        <w:bidi w:val="0"/>
+        <w:rPr>
+          <w:rFonts w:hint="default"/>
+          <w:lang w:val="en-US"/>
+        </w:rPr>
+      </w:pPr>
+      <w:r>
+        <w:rPr>
+          <w:rFonts w:hint="default"/>
+          <w:lang w:val="en-US"/>
+        </w:rPr>
+        <w:t>Specificnosti ZeroMQ sa primerima</w:t>
+      </w:r>
+    </w:p>
+    <w:p>
+      <w:pPr>
+        <w:jc w:val="center"/>
+      </w:pPr>
+      <w:r>
+        <w:drawing>
+          <wp:inline distT="0" distB="0" distL="114300" distR="114300">
+            <wp:extent cx="2632075" cy="1811655"/>
+            <wp:effectExtent l="0" t="0" r="9525" b="4445"/>
+            <wp:docPr id="47" name="Picture 4"/>
+            <wp:cNvGraphicFramePr>
+              <a:graphicFrameLocks xmlns:a="http://schemas.openxmlformats.org/drawingml/2006/main" noChangeAspect="1"/>
+            </wp:cNvGraphicFramePr>
+            <a:graphic xmlns:a="http://schemas.openxmlformats.org/drawingml/2006/main">
+              <a:graphicData uri="http://schemas.openxmlformats.org/drawingml/2006/picture">
+                <pic:pic xmlns:pic="http://schemas.openxmlformats.org/drawingml/2006/picture">
+                  <pic:nvPicPr>
+                    <pic:cNvPr id="47" name="Picture 4"/>
+                    <pic:cNvPicPr>
+                      <a:picLocks noChangeAspect="1"/>
+                    </pic:cNvPicPr>
+                  </pic:nvPicPr>
+                  <pic:blipFill>
+                    <a:blip r:embed="rId47"/>
+                    <a:stretch>
+                      <a:fillRect/>
+                    </a:stretch>
+                  </pic:blipFill>
+                  <pic:spPr>
+                    <a:xfrm>
+                      <a:off x="0" y="0"/>
+                      <a:ext cx="2632075" cy="1811655"/>
+                    </a:xfrm>
+                    <a:prstGeom prst="rect">
+                      <a:avLst/>
+                    </a:prstGeom>
+                    <a:noFill/>
+                    <a:ln>
+                      <a:noFill/>
+                    </a:ln>
+                  </pic:spPr>
+                </pic:pic>
+              </a:graphicData>
+            </a:graphic>
+          </wp:inline>
+        </w:drawing>
+      </w:r>
+    </w:p>
+    <w:p>
+      <w:pPr>
+        <w:pStyle w:val="23"/>
+        <w:jc w:val="center"/>
+        <w:rPr>
+          <w:rFonts w:hint="default"/>
+          <w:lang w:val="sr-Latn-RS"/>
+        </w:rPr>
+      </w:pPr>
+      <w:r>
+        <w:t xml:space="preserve">Slika </w:t>
+      </w:r>
+      <w:r>
+        <w:fldChar w:fldCharType="begin"/>
+      </w:r>
+      <w:r>
+        <w:instrText xml:space="preserve"> SEQ Slika \* ARABIC </w:instrText>
+      </w:r>
+      <w:r>
+        <w:fldChar w:fldCharType="separate"/>
+      </w:r>
+      <w:r>
+        <w:t>3</w:t>
+      </w:r>
+      <w:r>
+        <w:fldChar w:fldCharType="end"/>
+      </w:r>
+      <w:r>
+        <w:rPr>
+          <w:lang w:val="en-US"/>
+        </w:rPr>
+        <w:t xml:space="preserve"> ZeroMQ </w:t>
+      </w:r>
+      <w:r>
+        <w:rPr>
+          <w:rFonts w:hint="default"/>
+          <w:lang w:val="sr-Latn-RS"/>
+        </w:rPr>
+        <w:t xml:space="preserve">proizvođač </w:t>
+      </w:r>
+    </w:p>
+    <w:p>
+      <w:pPr>
+        <w:rPr>
+          <w:rFonts w:hint="default"/>
+          <w:lang w:val="en-US"/>
+        </w:rPr>
+      </w:pPr>
+    </w:p>
+    <w:p>
+      <w:pPr>
+        <w:rPr>
+          <w:rFonts w:hint="default"/>
+          <w:lang w:val="sr-Latn-RS"/>
+        </w:rPr>
+      </w:pPr>
+      <w:r>
+        <w:rPr>
+          <w:rFonts w:hint="default"/>
+          <w:i/>
+          <w:iCs/>
+          <w:lang w:val="en-US"/>
+        </w:rPr>
+        <w:t xml:space="preserve">Context </w:t>
+      </w:r>
+      <w:r>
+        <w:rPr>
+          <w:rFonts w:hint="default"/>
+          <w:lang w:val="en-US"/>
+        </w:rPr>
+        <w:t>je ZeroMQ objekat koji upravlja soketima i omogu</w:t>
+      </w:r>
+      <w:r>
+        <w:rPr>
+          <w:rFonts w:hint="default"/>
+          <w:lang w:val="sr-Latn-RS"/>
+        </w:rPr>
+        <w:t>ćava komunikaciju između njih.</w:t>
+      </w:r>
+    </w:p>
+    <w:p>
+      <w:pPr>
+        <w:rPr>
+          <w:rFonts w:hint="default"/>
+          <w:lang w:val="sr-Latn-RS"/>
+        </w:rPr>
+      </w:pPr>
+      <w:r>
+        <w:rPr>
+          <w:rFonts w:hint="default"/>
+          <w:lang w:val="sr-Latn-RS"/>
+        </w:rPr>
+        <w:t>Pomoću konteksta se kreiraju soketi.</w:t>
+      </w:r>
+    </w:p>
+    <w:p>
+      <w:pPr>
+        <w:rPr>
+          <w:rFonts w:hint="default"/>
+          <w:lang w:val="sr-Latn-RS"/>
+        </w:rPr>
+      </w:pPr>
+      <w:r>
+        <w:rPr>
+          <w:rFonts w:hint="default"/>
+          <w:i/>
+          <w:iCs/>
+          <w:lang w:val="sr-Latn-RS"/>
+        </w:rPr>
+        <w:t xml:space="preserve">socket </w:t>
+      </w:r>
+      <w:r>
+        <w:rPr>
+          <w:rFonts w:hint="default"/>
+          <w:lang w:val="sr-Latn-RS"/>
+        </w:rPr>
+        <w:t xml:space="preserve">je komunikacioni endpoint koji zna kako da šalje poruke (pomoću zmq.PUSH) ali ne zna kome tačno šalje poruke. Poruke će stizati do onih soketa koji se povežu na odgovarajući port. </w:t>
+      </w:r>
+    </w:p>
+    <w:p>
+      <w:pPr>
+        <w:rPr>
+          <w:rFonts w:hint="default"/>
+          <w:i w:val="0"/>
+          <w:iCs w:val="0"/>
+          <w:lang w:val="sr-Latn-RS"/>
+        </w:rPr>
+      </w:pPr>
+      <w:r>
+        <w:rPr>
+          <w:rFonts w:hint="default"/>
+          <w:i/>
+          <w:iCs/>
+          <w:lang w:val="sr-Latn-RS"/>
+        </w:rPr>
+        <w:t xml:space="preserve">socket.bind("tcp://*:49152") </w:t>
+      </w:r>
+      <w:r>
+        <w:rPr>
+          <w:rFonts w:hint="default"/>
+          <w:i w:val="0"/>
+          <w:iCs w:val="0"/>
+          <w:lang w:val="sr-Latn-RS"/>
+        </w:rPr>
+        <w:t>otvara endpoint na navedenom portu i čeka da se PULL soketi povežu na njega.</w:t>
+      </w:r>
+    </w:p>
+    <w:p>
+      <w:pPr>
+        <w:rPr>
+          <w:rFonts w:hint="default"/>
+          <w:i w:val="0"/>
+          <w:iCs w:val="0"/>
+          <w:lang w:val="sr-Latn-RS"/>
+        </w:rPr>
+      </w:pPr>
+      <w:r>
+        <w:rPr>
+          <w:rFonts w:hint="default"/>
+          <w:i/>
+          <w:iCs/>
+          <w:lang w:val="sr-Latn-RS"/>
+        </w:rPr>
+        <w:t xml:space="preserve">socket.send_string(message) </w:t>
+      </w:r>
+      <w:r>
+        <w:rPr>
+          <w:rFonts w:hint="default"/>
+          <w:i w:val="0"/>
+          <w:iCs w:val="0"/>
+          <w:lang w:val="sr-Latn-RS"/>
+        </w:rPr>
+        <w:t>šalje poruku preko napravljenog soketa.</w:t>
+      </w:r>
+    </w:p>
+    <w:p>
+      <w:pPr>
+        <w:rPr>
+          <w:rFonts w:hint="default"/>
+          <w:i w:val="0"/>
+          <w:iCs w:val="0"/>
+          <w:lang w:val="sr-Latn-RS"/>
+        </w:rPr>
+      </w:pPr>
+    </w:p>
+    <w:p>
+      <w:pPr>
+        <w:rPr>
+          <w:rFonts w:hint="default"/>
+          <w:i w:val="0"/>
+          <w:iCs w:val="0"/>
+          <w:lang w:val="sr-Latn-RS"/>
+        </w:rPr>
+      </w:pPr>
+    </w:p>
+    <w:p>
+      <w:pPr>
+        <w:jc w:val="center"/>
+      </w:pPr>
+      <w:r>
+        <w:drawing>
+          <wp:inline distT="0" distB="0" distL="114300" distR="114300">
+            <wp:extent cx="2660650" cy="1435100"/>
+            <wp:effectExtent l="0" t="0" r="6350" b="0"/>
+            <wp:docPr id="48" name="Picture 5"/>
+            <wp:cNvGraphicFramePr>
+              <a:graphicFrameLocks xmlns:a="http://schemas.openxmlformats.org/drawingml/2006/main" noChangeAspect="1"/>
+            </wp:cNvGraphicFramePr>
+            <a:graphic xmlns:a="http://schemas.openxmlformats.org/drawingml/2006/main">
+              <a:graphicData uri="http://schemas.openxmlformats.org/drawingml/2006/picture">
+                <pic:pic xmlns:pic="http://schemas.openxmlformats.org/drawingml/2006/picture">
+                  <pic:nvPicPr>
+                    <pic:cNvPr id="48" name="Picture 5"/>
+                    <pic:cNvPicPr>
+                      <a:picLocks noChangeAspect="1"/>
+                    </pic:cNvPicPr>
+                  </pic:nvPicPr>
+                  <pic:blipFill>
+                    <a:blip r:embed="rId48"/>
+                    <a:stretch>
+                      <a:fillRect/>
+                    </a:stretch>
+                  </pic:blipFill>
+                  <pic:spPr>
+                    <a:xfrm>
+                      <a:off x="0" y="0"/>
+                      <a:ext cx="2660650" cy="1435100"/>
+                    </a:xfrm>
+                    <a:prstGeom prst="rect">
+                      <a:avLst/>
+                    </a:prstGeom>
+                    <a:noFill/>
+                    <a:ln>
+                      <a:noFill/>
+                    </a:ln>
+                  </pic:spPr>
+                </pic:pic>
+              </a:graphicData>
+            </a:graphic>
+          </wp:inline>
+        </w:drawing>
+      </w:r>
+    </w:p>
+    <w:p>
+      <w:pPr>
+        <w:pStyle w:val="23"/>
+        <w:jc w:val="center"/>
+        <w:rPr>
+          <w:rFonts w:hint="default"/>
+          <w:lang w:val="sr-Latn-RS"/>
+        </w:rPr>
+      </w:pPr>
+      <w:r>
+        <w:t xml:space="preserve">Slika </w:t>
+      </w:r>
+      <w:r>
+        <w:fldChar w:fldCharType="begin"/>
+      </w:r>
+      <w:r>
+        <w:instrText xml:space="preserve"> SEQ Slika \* ARABIC </w:instrText>
+      </w:r>
+      <w:r>
+        <w:fldChar w:fldCharType="separate"/>
+      </w:r>
+      <w:r>
+        <w:t>4</w:t>
+      </w:r>
+      <w:r>
+        <w:fldChar w:fldCharType="end"/>
+      </w:r>
+      <w:r>
+        <w:rPr>
+          <w:lang w:val="sr-Latn-RS"/>
+        </w:rPr>
+        <w:t xml:space="preserve"> ZeroMQ </w:t>
+      </w:r>
+      <w:r>
+        <w:rPr>
+          <w:rFonts w:hint="default"/>
+          <w:lang w:val="sr-Latn-RS"/>
+        </w:rPr>
+        <w:t>potrošač</w:t>
+      </w:r>
+    </w:p>
+    <w:p>
+      <w:pPr>
+        <w:rPr>
+          <w:rFonts w:hint="default"/>
+          <w:lang w:val="sr-Latn-RS"/>
+        </w:rPr>
+      </w:pPr>
+    </w:p>
+    <w:p>
+      <w:pPr>
+        <w:rPr>
+          <w:rFonts w:hint="default"/>
+          <w:i w:val="0"/>
+          <w:iCs w:val="0"/>
+          <w:lang w:val="sr-Latn-RS"/>
+        </w:rPr>
+      </w:pPr>
+      <w:r>
+        <w:rPr>
+          <w:rFonts w:hint="default"/>
+          <w:lang w:val="sr-Latn-RS"/>
+        </w:rPr>
+        <w:t xml:space="preserve">Kod potrošača se na vrlo sličan način kao kod proivođača kreiraju </w:t>
+      </w:r>
+      <w:r>
+        <w:rPr>
+          <w:rFonts w:hint="default"/>
+          <w:i/>
+          <w:iCs/>
+          <w:lang w:val="sr-Latn-RS"/>
+        </w:rPr>
+        <w:t>context</w:t>
+      </w:r>
+      <w:r>
+        <w:rPr>
+          <w:rFonts w:hint="default"/>
+          <w:lang w:val="sr-Latn-RS"/>
+        </w:rPr>
+        <w:t xml:space="preserve"> i </w:t>
+      </w:r>
+      <w:r>
+        <w:rPr>
+          <w:rFonts w:hint="default"/>
+          <w:i/>
+          <w:iCs/>
+          <w:lang w:val="sr-Latn-RS"/>
+        </w:rPr>
+        <w:t xml:space="preserve">socket </w:t>
+      </w:r>
+      <w:r>
+        <w:rPr>
+          <w:rFonts w:hint="default"/>
+          <w:i w:val="0"/>
+          <w:iCs w:val="0"/>
+          <w:lang w:val="sr-Latn-RS"/>
+        </w:rPr>
+        <w:t xml:space="preserve"> sa jedinom razlikom da se sada soket kreira pomoću zmq.PULL, što znači da će on povlačiti poruke iz komunikacionog kanala. </w:t>
+      </w:r>
+    </w:p>
+    <w:p>
+      <w:pPr>
+        <w:rPr>
+          <w:rFonts w:hint="default"/>
+          <w:i/>
+          <w:iCs/>
+          <w:lang w:val="sr-Latn-RS"/>
+        </w:rPr>
+      </w:pPr>
+      <w:r>
+        <w:rPr>
+          <w:rFonts w:hint="default"/>
+          <w:i w:val="0"/>
+          <w:iCs w:val="0"/>
+          <w:lang w:val="sr-Latn-RS"/>
+        </w:rPr>
+        <w:t xml:space="preserve">Za prijem same poruke se koristi metoda </w:t>
+      </w:r>
+      <w:r>
+        <w:rPr>
+          <w:rFonts w:hint="default"/>
+          <w:i/>
+          <w:iCs/>
+          <w:lang w:val="sr-Latn-RS"/>
+        </w:rPr>
+        <w:t>socket.send_string().</w:t>
+      </w:r>
+    </w:p>
+    <w:p>
+      <w:pPr>
+        <w:rPr>
+          <w:rFonts w:hint="default"/>
+          <w:i/>
+          <w:iCs/>
+          <w:lang w:val="sr-Latn-RS"/>
+        </w:rPr>
+      </w:pPr>
+    </w:p>
+    <w:p>
+      <w:pPr>
+        <w:rPr>
+          <w:rFonts w:hint="default"/>
+          <w:i/>
+          <w:iCs/>
+          <w:lang w:val="sr-Latn-RS"/>
+        </w:rPr>
+      </w:pPr>
+    </w:p>
+    <w:p>
+      <w:pPr>
+        <w:rPr>
+          <w:rFonts w:hint="default"/>
+          <w:i w:val="0"/>
+          <w:iCs w:val="0"/>
+          <w:u w:val="none"/>
+          <w:lang w:val="sr-Latn-RS"/>
+        </w:rPr>
+      </w:pPr>
+      <w:r>
+        <w:rPr>
+          <w:rFonts w:hint="default"/>
+          <w:i w:val="0"/>
+          <w:iCs w:val="0"/>
+          <w:u w:val="none"/>
+          <w:lang w:val="sr-Latn-RS"/>
+        </w:rPr>
+        <w:t>ZeroMQ podržava različite transportne protokole i to tako da isti kod radi na svim nivoima komunikacije. Soketi u ZeroMQ predstavljaju objekte sa ugrađenim obrascima komunikacije.</w:t>
+      </w:r>
+    </w:p>
+    <w:p>
+      <w:pPr>
+        <w:rPr>
+          <w:rFonts w:hint="default"/>
+          <w:i w:val="0"/>
+          <w:iCs w:val="0"/>
+          <w:u w:val="none"/>
+          <w:lang w:val="sr-Latn-RS"/>
+        </w:rPr>
+      </w:pPr>
+      <w:r>
+        <w:rPr>
+          <w:rFonts w:hint="default"/>
+          <w:i w:val="0"/>
+          <w:iCs w:val="0"/>
+          <w:u w:val="none"/>
+          <w:lang w:val="sr-Latn-RS"/>
+        </w:rPr>
+        <w:t>Podržava TCP, IPC i inproc transport.</w:t>
+      </w:r>
+    </w:p>
+    <w:p>
+      <w:pPr>
+        <w:rPr>
+          <w:rFonts w:hint="default"/>
+          <w:i w:val="0"/>
+          <w:iCs w:val="0"/>
+          <w:lang w:val="sr-Latn-RS"/>
+        </w:rPr>
+      </w:pPr>
+      <w:r>
+        <w:rPr>
+          <w:rFonts w:hint="default"/>
+          <w:i w:val="0"/>
+          <w:iCs w:val="0"/>
+          <w:lang w:val="sr-Latn-RS"/>
+        </w:rPr>
+        <w:t>Korišćenjem TCP soketa dobija se mogućnost slanja preko mreže. Međutim, ukoliko je potrebna samo komunikacija između procesa poželjno je koristi IPC() jer je brža od prenosa poruka na mreži. Ukoliko je potrebna komunikacija na još nižem nivou poželjno je koristi inproc komunikaciju gde niti(</w:t>
+      </w:r>
+      <w:r>
+        <w:rPr>
+          <w:rFonts w:hint="default"/>
+          <w:i/>
+          <w:iCs/>
+          <w:lang w:val="sr-Latn-RS"/>
+        </w:rPr>
+        <w:t>threads</w:t>
+      </w:r>
+      <w:r>
+        <w:rPr>
+          <w:rFonts w:hint="default"/>
+          <w:i w:val="0"/>
+          <w:iCs w:val="0"/>
+          <w:lang w:val="sr-Latn-RS"/>
+        </w:rPr>
+        <w:t xml:space="preserve">) komuniciraju u okviru istog procesa. </w:t>
+      </w:r>
+      <w:bookmarkStart w:id="30" w:name="_GoBack"/>
+      <w:bookmarkEnd w:id="30"/>
+    </w:p>
+    <w:p>
+      <w:pPr>
+        <w:rPr>
+          <w:rFonts w:hint="default"/>
+          <w:i w:val="0"/>
+          <w:iCs w:val="0"/>
+          <w:u w:val="none"/>
+          <w:lang w:val="sr-Latn-RS"/>
+        </w:rPr>
+      </w:pPr>
+    </w:p>
+    <w:p>
+      <w:pPr>
+        <w:rPr>
+          <w:rFonts w:hint="default"/>
+          <w:i/>
+          <w:iCs/>
+          <w:lang w:val="sr-Latn-RS"/>
+        </w:rPr>
+      </w:pPr>
+    </w:p>
+    <w:p>
+      <w:pPr>
+        <w:rPr>
+          <w:rFonts w:hint="default"/>
+          <w:i w:val="0"/>
+          <w:iCs w:val="0"/>
+          <w:lang w:val="sr-Latn-RS"/>
+        </w:rPr>
+      </w:pPr>
+      <w:r>
+        <w:rPr>
+          <w:rFonts w:hint="default"/>
+          <w:i w:val="0"/>
+          <w:iCs w:val="0"/>
+          <w:lang w:val="sr-Latn-RS"/>
+        </w:rPr>
+        <w:t>ZeroMQ takođe ima i automatsko balansiranje opterećenja.</w:t>
+      </w:r>
+    </w:p>
+    <w:p>
+      <w:pPr>
+        <w:rPr>
+          <w:rFonts w:hint="default"/>
+          <w:i w:val="0"/>
+          <w:iCs w:val="0"/>
+          <w:lang w:val="sr-Latn-RS"/>
+        </w:rPr>
+      </w:pPr>
+      <w:r>
+        <w:rPr>
+          <w:rFonts w:hint="default"/>
+          <w:i w:val="0"/>
+          <w:iCs w:val="0"/>
+          <w:lang w:val="sr-Latn-RS"/>
+        </w:rPr>
+        <w:t>Slanje poruka iz proizvođača:</w:t>
+      </w:r>
+    </w:p>
+    <w:p>
+      <w:pPr>
+        <w:rPr>
+          <w:rFonts w:hint="default"/>
+          <w:i w:val="0"/>
+          <w:iCs w:val="0"/>
+          <w:lang w:val="sr-Latn-RS"/>
+        </w:rPr>
+      </w:pPr>
+      <w:r>
+        <w:drawing>
+          <wp:inline distT="0" distB="0" distL="114300" distR="114300">
+            <wp:extent cx="4084320" cy="2510790"/>
+            <wp:effectExtent l="0" t="0" r="5080" b="3810"/>
+            <wp:docPr id="50" name="Picture 7"/>
+            <wp:cNvGraphicFramePr>
+              <a:graphicFrameLocks xmlns:a="http://schemas.openxmlformats.org/drawingml/2006/main" noChangeAspect="1"/>
+            </wp:cNvGraphicFramePr>
+            <a:graphic xmlns:a="http://schemas.openxmlformats.org/drawingml/2006/main">
+              <a:graphicData uri="http://schemas.openxmlformats.org/drawingml/2006/picture">
+                <pic:pic xmlns:pic="http://schemas.openxmlformats.org/drawingml/2006/picture">
+                  <pic:nvPicPr>
+                    <pic:cNvPr id="50" name="Picture 7"/>
+                    <pic:cNvPicPr>
+                      <a:picLocks noChangeAspect="1"/>
+                    </pic:cNvPicPr>
+                  </pic:nvPicPr>
+                  <pic:blipFill>
+                    <a:blip r:embed="rId49"/>
+                    <a:stretch>
+                      <a:fillRect/>
+                    </a:stretch>
+                  </pic:blipFill>
+                  <pic:spPr>
+                    <a:xfrm>
+                      <a:off x="0" y="0"/>
+                      <a:ext cx="4084320" cy="2510790"/>
+                    </a:xfrm>
+                    <a:prstGeom prst="rect">
+                      <a:avLst/>
+                    </a:prstGeom>
+                    <a:noFill/>
+                    <a:ln>
+                      <a:noFill/>
+                    </a:ln>
+                  </pic:spPr>
+                </pic:pic>
+              </a:graphicData>
+            </a:graphic>
+          </wp:inline>
+        </w:drawing>
+      </w:r>
+    </w:p>
+    <w:p>
+      <w:pPr>
+        <w:rPr>
+          <w:rFonts w:hint="default"/>
+          <w:i w:val="0"/>
+          <w:iCs w:val="0"/>
+          <w:lang w:val="sr-Latn-RS"/>
+        </w:rPr>
+      </w:pPr>
+    </w:p>
+    <w:p>
+      <w:pPr>
+        <w:rPr>
+          <w:rFonts w:hint="default"/>
+          <w:i w:val="0"/>
+          <w:iCs w:val="0"/>
+          <w:lang w:val="sr-Latn-RS"/>
+        </w:rPr>
+      </w:pPr>
+    </w:p>
+    <w:p>
+      <w:pPr>
+        <w:rPr>
+          <w:rFonts w:hint="default"/>
+          <w:i w:val="0"/>
+          <w:iCs w:val="0"/>
+          <w:lang w:val="sr-Latn-RS"/>
+        </w:rPr>
+      </w:pPr>
+      <w:r>
+        <w:rPr>
+          <w:rFonts w:hint="default"/>
+          <w:i w:val="0"/>
+          <w:iCs w:val="0"/>
+          <w:lang w:val="sr-Latn-RS"/>
+        </w:rPr>
+        <w:t>Prijem poruka u potrošačima koji slušaju port na koji proizvođač šalje poruke:</w:t>
+      </w:r>
+    </w:p>
+    <w:p>
+      <w:r>
+        <w:drawing>
+          <wp:inline distT="0" distB="0" distL="114300" distR="114300">
+            <wp:extent cx="5727700" cy="833755"/>
+            <wp:effectExtent l="0" t="0" r="0" b="4445"/>
+            <wp:docPr id="52" name="Picture 9"/>
+            <wp:cNvGraphicFramePr>
+              <a:graphicFrameLocks xmlns:a="http://schemas.openxmlformats.org/drawingml/2006/main" noChangeAspect="1"/>
+            </wp:cNvGraphicFramePr>
+            <a:graphic xmlns:a="http://schemas.openxmlformats.org/drawingml/2006/main">
+              <a:graphicData uri="http://schemas.openxmlformats.org/drawingml/2006/picture">
+                <pic:pic xmlns:pic="http://schemas.openxmlformats.org/drawingml/2006/picture">
+                  <pic:nvPicPr>
+                    <pic:cNvPr id="52" name="Picture 9"/>
+                    <pic:cNvPicPr>
+                      <a:picLocks noChangeAspect="1"/>
+                    </pic:cNvPicPr>
+                  </pic:nvPicPr>
+                  <pic:blipFill>
+                    <a:blip r:embed="rId50"/>
+                    <a:stretch>
+                      <a:fillRect/>
+                    </a:stretch>
+                  </pic:blipFill>
+                  <pic:spPr>
+                    <a:xfrm>
+                      <a:off x="0" y="0"/>
+                      <a:ext cx="5727700" cy="833755"/>
+                    </a:xfrm>
+                    <a:prstGeom prst="rect">
+                      <a:avLst/>
+                    </a:prstGeom>
+                    <a:noFill/>
+                    <a:ln>
+                      <a:noFill/>
+                    </a:ln>
+                  </pic:spPr>
+                </pic:pic>
+              </a:graphicData>
+            </a:graphic>
+          </wp:inline>
+        </w:drawing>
+      </w:r>
+    </w:p>
+    <w:p/>
+    <w:p>
+      <w:r>
+        <w:drawing>
+          <wp:inline distT="0" distB="0" distL="114300" distR="114300">
+            <wp:extent cx="5730240" cy="785495"/>
+            <wp:effectExtent l="0" t="0" r="10160" b="1905"/>
+            <wp:docPr id="53" name="Picture 10"/>
+            <wp:cNvGraphicFramePr>
+              <a:graphicFrameLocks xmlns:a="http://schemas.openxmlformats.org/drawingml/2006/main" noChangeAspect="1"/>
+            </wp:cNvGraphicFramePr>
+            <a:graphic xmlns:a="http://schemas.openxmlformats.org/drawingml/2006/main">
+              <a:graphicData uri="http://schemas.openxmlformats.org/drawingml/2006/picture">
+                <pic:pic xmlns:pic="http://schemas.openxmlformats.org/drawingml/2006/picture">
+                  <pic:nvPicPr>
+                    <pic:cNvPr id="53" name="Picture 10"/>
+                    <pic:cNvPicPr>
+                      <a:picLocks noChangeAspect="1"/>
+                    </pic:cNvPicPr>
+                  </pic:nvPicPr>
+                  <pic:blipFill>
+                    <a:blip r:embed="rId51"/>
+                    <a:stretch>
+                      <a:fillRect/>
+                    </a:stretch>
+                  </pic:blipFill>
+                  <pic:spPr>
+                    <a:xfrm>
+                      <a:off x="0" y="0"/>
+                      <a:ext cx="5730240" cy="785495"/>
+                    </a:xfrm>
+                    <a:prstGeom prst="rect">
+                      <a:avLst/>
+                    </a:prstGeom>
+                    <a:noFill/>
+                    <a:ln>
+                      <a:noFill/>
+                    </a:ln>
+                  </pic:spPr>
+                </pic:pic>
+              </a:graphicData>
+            </a:graphic>
+          </wp:inline>
+        </w:drawing>
+      </w:r>
+    </w:p>
+    <w:p/>
+    <w:p>
+      <w:pPr>
+        <w:rPr>
+          <w:rFonts w:hint="default"/>
+          <w:lang w:val="sr-Latn-RS"/>
+        </w:rPr>
+      </w:pPr>
+      <w:r>
+        <w:drawing>
+          <wp:inline distT="0" distB="0" distL="114300" distR="114300">
+            <wp:extent cx="5726430" cy="909955"/>
+            <wp:effectExtent l="0" t="0" r="1270" b="4445"/>
+            <wp:docPr id="54" name="Picture 11"/>
+            <wp:cNvGraphicFramePr>
+              <a:graphicFrameLocks xmlns:a="http://schemas.openxmlformats.org/drawingml/2006/main" noChangeAspect="1"/>
+            </wp:cNvGraphicFramePr>
+            <a:graphic xmlns:a="http://schemas.openxmlformats.org/drawingml/2006/main">
+              <a:graphicData uri="http://schemas.openxmlformats.org/drawingml/2006/picture">
+                <pic:pic xmlns:pic="http://schemas.openxmlformats.org/drawingml/2006/picture">
+                  <pic:nvPicPr>
+                    <pic:cNvPr id="54" name="Picture 11"/>
+                    <pic:cNvPicPr>
+                      <a:picLocks noChangeAspect="1"/>
+                    </pic:cNvPicPr>
+                  </pic:nvPicPr>
+                  <pic:blipFill>
+                    <a:blip r:embed="rId52"/>
+                    <a:stretch>
+                      <a:fillRect/>
+                    </a:stretch>
+                  </pic:blipFill>
+                  <pic:spPr>
+                    <a:xfrm>
+                      <a:off x="0" y="0"/>
+                      <a:ext cx="5726430" cy="909955"/>
+                    </a:xfrm>
+                    <a:prstGeom prst="rect">
+                      <a:avLst/>
+                    </a:prstGeom>
+                    <a:noFill/>
+                    <a:ln>
+                      <a:noFill/>
+                    </a:ln>
+                  </pic:spPr>
+                </pic:pic>
+              </a:graphicData>
+            </a:graphic>
+          </wp:inline>
+        </w:drawing>
+      </w:r>
+    </w:p>
+    <w:p>
+      <w:pPr>
+        <w:rPr>
+          <w:rFonts w:hint="default"/>
+          <w:i/>
+          <w:iCs/>
+          <w:lang w:val="sr-Latn-RS"/>
+        </w:rPr>
+      </w:pPr>
+    </w:p>
+    <w:p>
+      <w:pPr>
+        <w:rPr>
+          <w:rFonts w:hint="default"/>
+          <w:i/>
+          <w:iCs/>
+          <w:lang w:val="sr-Latn-RS"/>
+        </w:rPr>
+      </w:pPr>
+    </w:p>
+    <w:p>
+      <w:pPr>
+        <w:rPr>
+          <w:rFonts w:hint="default"/>
+          <w:i w:val="0"/>
+          <w:iCs w:val="0"/>
+          <w:lang w:val="sr-Latn-RS"/>
+        </w:rPr>
+      </w:pPr>
+      <w:r>
+        <w:rPr>
+          <w:rFonts w:hint="default"/>
+          <w:i w:val="0"/>
+          <w:iCs w:val="0"/>
+          <w:lang w:val="sr-Latn-RS"/>
+        </w:rPr>
+        <w:br w:type="page"/>
+      </w:r>
+    </w:p>
+    <w:p>
+      <w:pPr>
+        <w:pStyle w:val="4"/>
+        <w:bidi w:val="0"/>
+        <w:rPr>
+          <w:rFonts w:hint="default"/>
+          <w:lang w:val="sr-Latn-RS"/>
+        </w:rPr>
+      </w:pPr>
+      <w:r>
+        <w:rPr>
+          <w:rFonts w:hint="default"/>
+          <w:lang w:val="sr-Latn-RS"/>
+        </w:rPr>
+        <w:t>Komunikacija između niti</w:t>
+      </w:r>
+    </w:p>
+    <w:p>
+      <w:pPr>
+        <w:rPr>
+          <w:rFonts w:hint="default"/>
+          <w:i w:val="0"/>
+          <w:iCs w:val="0"/>
+          <w:lang w:val="sr-Latn-RS"/>
+        </w:rPr>
+      </w:pPr>
+      <w:r>
+        <w:rPr>
+          <w:rFonts w:hint="default"/>
+          <w:lang w:val="sr-Latn-RS"/>
+        </w:rPr>
+        <w:t>Komunikacija između niti (</w:t>
+      </w:r>
+      <w:r>
+        <w:rPr>
+          <w:rFonts w:hint="default"/>
+          <w:i/>
+          <w:iCs/>
+          <w:lang w:val="sr-Latn-RS"/>
+        </w:rPr>
+        <w:t>inproc transport</w:t>
+      </w:r>
+      <w:r>
+        <w:rPr>
+          <w:rFonts w:hint="default"/>
+          <w:i w:val="0"/>
+          <w:iCs w:val="0"/>
+          <w:lang w:val="sr-Latn-RS"/>
+        </w:rPr>
+        <w:t>) je najbrži transport poruka koji ZeroMQ nudi jer se sve obavlja unutar memorije jednog procesa, bez putovanja poruka kroz mrežu i slanja dodatnih podataka osim same poruke(</w:t>
+      </w:r>
+      <w:r>
+        <w:rPr>
+          <w:rFonts w:hint="default"/>
+          <w:i/>
+          <w:iCs/>
+          <w:lang w:val="sr-Latn-RS"/>
+        </w:rPr>
+        <w:t>overhead</w:t>
+      </w:r>
+      <w:r>
+        <w:rPr>
+          <w:rFonts w:hint="default"/>
+          <w:i w:val="0"/>
+          <w:iCs w:val="0"/>
+          <w:lang w:val="sr-Latn-RS"/>
+        </w:rPr>
+        <w:t xml:space="preserve">) kao kod TCP protokola. </w:t>
+      </w:r>
+    </w:p>
+    <w:p>
+      <w:pPr>
+        <w:rPr>
+          <w:rFonts w:hint="default"/>
+          <w:i w:val="0"/>
+          <w:iCs w:val="0"/>
+          <w:lang w:val="sr-Latn-RS"/>
+        </w:rPr>
+      </w:pPr>
+      <w:r>
+        <w:rPr>
+          <w:rFonts w:hint="default"/>
+          <w:i w:val="0"/>
+          <w:iCs w:val="0"/>
+          <w:lang w:val="sr-Latn-RS"/>
+        </w:rPr>
+        <w:t xml:space="preserve">Podržava više </w:t>
+      </w:r>
+      <w:r>
+        <w:rPr>
+          <w:rFonts w:hint="default"/>
+          <w:i/>
+          <w:iCs/>
+          <w:lang w:val="sr-Latn-RS"/>
+        </w:rPr>
+        <w:t xml:space="preserve">pull </w:t>
+      </w:r>
+      <w:r>
+        <w:rPr>
+          <w:rFonts w:hint="default"/>
+          <w:i w:val="0"/>
+          <w:iCs w:val="0"/>
+          <w:lang w:val="sr-Latn-RS"/>
+        </w:rPr>
+        <w:t xml:space="preserve">soketa koji primaju poruke iz jednog </w:t>
+      </w:r>
+      <w:r>
+        <w:rPr>
+          <w:rFonts w:hint="default"/>
+          <w:i/>
+          <w:iCs/>
+          <w:lang w:val="sr-Latn-RS"/>
+        </w:rPr>
+        <w:t xml:space="preserve">push </w:t>
+      </w:r>
+      <w:r>
+        <w:rPr>
+          <w:rFonts w:hint="default"/>
+          <w:i w:val="0"/>
+          <w:iCs w:val="0"/>
+          <w:lang w:val="sr-Latn-RS"/>
+        </w:rPr>
+        <w:t xml:space="preserve">soketa. Glavna nit procesa se ponaša kao proizvođač poruka a moguće je napraviti vise pomoćnih niti koje se ponašaju kao potrošači tih poruka. </w:t>
+      </w:r>
+    </w:p>
+    <w:p>
+      <w:pPr>
+        <w:rPr>
+          <w:rFonts w:hint="default"/>
+          <w:i w:val="0"/>
+          <w:iCs w:val="0"/>
+          <w:lang w:val="sr-Latn-RS"/>
+        </w:rPr>
+      </w:pPr>
+    </w:p>
+    <w:p>
+      <w:r>
+        <w:drawing>
+          <wp:inline distT="0" distB="0" distL="114300" distR="114300">
+            <wp:extent cx="2950845" cy="1202055"/>
+            <wp:effectExtent l="0" t="0" r="8255" b="4445"/>
+            <wp:docPr id="56" name="Picture 13"/>
+            <wp:cNvGraphicFramePr>
+              <a:graphicFrameLocks xmlns:a="http://schemas.openxmlformats.org/drawingml/2006/main" noChangeAspect="1"/>
+            </wp:cNvGraphicFramePr>
+            <a:graphic xmlns:a="http://schemas.openxmlformats.org/drawingml/2006/main">
+              <a:graphicData uri="http://schemas.openxmlformats.org/drawingml/2006/picture">
+                <pic:pic xmlns:pic="http://schemas.openxmlformats.org/drawingml/2006/picture">
+                  <pic:nvPicPr>
+                    <pic:cNvPr id="56" name="Picture 13"/>
+                    <pic:cNvPicPr>
+                      <a:picLocks noChangeAspect="1"/>
+                    </pic:cNvPicPr>
+                  </pic:nvPicPr>
+                  <pic:blipFill>
+                    <a:blip r:embed="rId53"/>
+                    <a:stretch>
+                      <a:fillRect/>
+                    </a:stretch>
+                  </pic:blipFill>
+                  <pic:spPr>
+                    <a:xfrm>
+                      <a:off x="0" y="0"/>
+                      <a:ext cx="2950845" cy="1202055"/>
+                    </a:xfrm>
+                    <a:prstGeom prst="rect">
+                      <a:avLst/>
+                    </a:prstGeom>
+                    <a:noFill/>
+                    <a:ln>
+                      <a:noFill/>
+                    </a:ln>
+                  </pic:spPr>
+                </pic:pic>
+              </a:graphicData>
+            </a:graphic>
+          </wp:inline>
+        </w:drawing>
+      </w:r>
+    </w:p>
+    <w:p>
+      <w:pPr>
+        <w:rPr>
+          <w:rFonts w:hint="default"/>
+          <w:i w:val="0"/>
+          <w:iCs w:val="0"/>
+          <w:u w:val="none"/>
+          <w:lang w:val="sr-Latn-RS"/>
+        </w:rPr>
+      </w:pPr>
+      <w:r>
+        <w:rPr>
+          <w:rFonts w:hint="default"/>
+          <w:i w:val="0"/>
+          <w:iCs w:val="0"/>
+          <w:lang w:val="sr-Latn-RS"/>
+        </w:rPr>
+        <w:t xml:space="preserve">Definiše se jedan context za sve niti. Funkcija </w:t>
+      </w:r>
+      <w:r>
+        <w:rPr>
+          <w:rFonts w:hint="default"/>
+          <w:i/>
+          <w:iCs/>
+          <w:lang w:val="sr-Latn-RS"/>
+        </w:rPr>
+        <w:t xml:space="preserve">work() </w:t>
+      </w:r>
+      <w:r>
+        <w:rPr>
+          <w:rFonts w:hint="default"/>
+          <w:i w:val="0"/>
+          <w:iCs w:val="0"/>
+          <w:lang w:val="sr-Latn-RS"/>
+        </w:rPr>
+        <w:t xml:space="preserve">je funkcija koju izvršava nit koja pomaže glavnoj niti procesa odnosno </w:t>
+      </w:r>
+      <w:r>
+        <w:rPr>
+          <w:rFonts w:hint="default"/>
+          <w:i/>
+          <w:iCs/>
+          <w:u w:val="none"/>
+          <w:lang w:val="sr-Latn-RS"/>
+        </w:rPr>
+        <w:t xml:space="preserve">worker thread. </w:t>
+      </w:r>
+      <w:r>
+        <w:rPr>
+          <w:rFonts w:hint="default"/>
+          <w:i w:val="0"/>
+          <w:iCs w:val="0"/>
+          <w:u w:val="none"/>
+          <w:lang w:val="sr-Latn-RS"/>
+        </w:rPr>
+        <w:t xml:space="preserve">Ona kreira soket tipa PULL i povezuje se na endpoint </w:t>
+      </w:r>
+      <w:r>
+        <w:rPr>
+          <w:rFonts w:hint="default"/>
+          <w:i/>
+          <w:iCs/>
+          <w:u w:val="none"/>
+          <w:lang w:val="sr-Latn-RS"/>
+        </w:rPr>
+        <w:t>"inproc://tasks</w:t>
+      </w:r>
+      <w:r>
+        <w:rPr>
+          <w:rFonts w:hint="default"/>
+          <w:i/>
+          <w:iCs/>
+          <w:u w:val="none"/>
+          <w:lang w:val="sr-Latn-RS"/>
+        </w:rPr>
+        <w:t xml:space="preserve">". Inproc </w:t>
+      </w:r>
+      <w:r>
+        <w:rPr>
+          <w:rFonts w:hint="default"/>
+          <w:i w:val="0"/>
+          <w:iCs w:val="0"/>
+          <w:u w:val="none"/>
+          <w:lang w:val="sr-Latn-RS"/>
+        </w:rPr>
+        <w:t>predstavlja transport unutar istog procesa što je izuzetno brzo. Pomoćna nit beskonačno čita poruke koje pristižu od glavne niti i obrađuje ih.</w:t>
+      </w:r>
+    </w:p>
+    <w:p>
+      <w:pPr>
+        <w:rPr>
+          <w:rFonts w:hint="default"/>
+          <w:i w:val="0"/>
+          <w:iCs w:val="0"/>
+          <w:u w:val="none"/>
+          <w:lang w:val="sr-Latn-RS"/>
+        </w:rPr>
+      </w:pPr>
+    </w:p>
+    <w:p>
+      <w:pPr>
+        <w:rPr>
+          <w:rFonts w:hint="default"/>
+          <w:i w:val="0"/>
+          <w:iCs w:val="0"/>
+          <w:u w:val="none"/>
+          <w:lang w:val="sr-Latn-RS"/>
+        </w:rPr>
+      </w:pPr>
+    </w:p>
+    <w:p>
+      <w:pPr>
+        <w:rPr>
+          <w:rFonts w:hint="default"/>
+          <w:i w:val="0"/>
+          <w:iCs w:val="0"/>
+          <w:u w:val="none"/>
+          <w:lang w:val="sr-Latn-RS"/>
+        </w:rPr>
+      </w:pPr>
+      <w:r>
+        <w:drawing>
+          <wp:inline distT="0" distB="0" distL="114300" distR="114300">
+            <wp:extent cx="2938780" cy="596900"/>
+            <wp:effectExtent l="0" t="0" r="7620" b="0"/>
+            <wp:docPr id="57" name="Picture 14"/>
+            <wp:cNvGraphicFramePr>
+              <a:graphicFrameLocks xmlns:a="http://schemas.openxmlformats.org/drawingml/2006/main" noChangeAspect="1"/>
+            </wp:cNvGraphicFramePr>
+            <a:graphic xmlns:a="http://schemas.openxmlformats.org/drawingml/2006/main">
+              <a:graphicData uri="http://schemas.openxmlformats.org/drawingml/2006/picture">
+                <pic:pic xmlns:pic="http://schemas.openxmlformats.org/drawingml/2006/picture">
+                  <pic:nvPicPr>
+                    <pic:cNvPr id="57" name="Picture 14"/>
+                    <pic:cNvPicPr>
+                      <a:picLocks noChangeAspect="1"/>
+                    </pic:cNvPicPr>
+                  </pic:nvPicPr>
+                  <pic:blipFill>
+                    <a:blip r:embed="rId54"/>
+                    <a:stretch>
+                      <a:fillRect/>
+                    </a:stretch>
+                  </pic:blipFill>
+                  <pic:spPr>
+                    <a:xfrm>
+                      <a:off x="0" y="0"/>
+                      <a:ext cx="2938780" cy="596900"/>
+                    </a:xfrm>
+                    <a:prstGeom prst="rect">
+                      <a:avLst/>
+                    </a:prstGeom>
+                    <a:noFill/>
+                    <a:ln>
+                      <a:noFill/>
+                    </a:ln>
+                  </pic:spPr>
+                </pic:pic>
+              </a:graphicData>
+            </a:graphic>
+          </wp:inline>
+        </w:drawing>
+      </w:r>
+    </w:p>
+    <w:p>
+      <w:pPr>
+        <w:rPr>
+          <w:rFonts w:hint="default"/>
+          <w:i w:val="0"/>
+          <w:iCs w:val="0"/>
+          <w:u w:val="none"/>
+          <w:lang w:val="sr-Latn-RS"/>
+        </w:rPr>
+      </w:pPr>
+      <w:r>
+        <w:rPr>
+          <w:rFonts w:hint="default"/>
+          <w:i w:val="0"/>
+          <w:iCs w:val="0"/>
+          <w:u w:val="none"/>
+          <w:lang w:val="sr-Latn-RS"/>
+        </w:rPr>
+        <w:t xml:space="preserve">Kreira se nit worker_thread koja izvršava funkciju </w:t>
+      </w:r>
+      <w:r>
+        <w:rPr>
+          <w:rFonts w:hint="default"/>
+          <w:i/>
+          <w:iCs/>
+          <w:u w:val="none"/>
+          <w:lang w:val="sr-Latn-RS"/>
+        </w:rPr>
+        <w:t>work()</w:t>
+      </w:r>
+      <w:r>
+        <w:rPr>
+          <w:rFonts w:hint="default"/>
+          <w:i w:val="0"/>
+          <w:iCs w:val="0"/>
+          <w:u w:val="none"/>
+          <w:lang w:val="sr-Latn-RS"/>
+        </w:rPr>
+        <w:t xml:space="preserve">. </w:t>
+      </w:r>
+    </w:p>
+    <w:p>
+      <w:pPr>
+        <w:rPr>
+          <w:rFonts w:hint="default"/>
+          <w:i w:val="0"/>
+          <w:iCs w:val="0"/>
+          <w:u w:val="none"/>
+          <w:lang w:val="sr-Latn-RS"/>
+        </w:rPr>
+      </w:pPr>
+      <w:r>
+        <w:rPr>
+          <w:rFonts w:hint="default"/>
+          <w:i/>
+          <w:iCs/>
+          <w:u w:val="none"/>
+          <w:lang w:val="sr-Latn-RS"/>
+        </w:rPr>
+        <w:t>daemon=True</w:t>
+      </w:r>
+      <w:r>
+        <w:rPr>
+          <w:rFonts w:hint="default"/>
+          <w:i w:val="0"/>
+          <w:iCs w:val="0"/>
+          <w:u w:val="none"/>
+          <w:lang w:val="sr-Latn-RS"/>
+        </w:rPr>
+        <w:t xml:space="preserve"> znači da kada se završi glavna nit da se automatsko završava i pomoćna nit.</w:t>
+      </w:r>
+    </w:p>
+    <w:p>
+      <w:pPr>
+        <w:rPr>
+          <w:rFonts w:hint="default"/>
+          <w:i w:val="0"/>
+          <w:iCs w:val="0"/>
+          <w:u w:val="none"/>
+          <w:lang w:val="sr-Latn-RS"/>
+        </w:rPr>
+      </w:pPr>
+      <w:r>
+        <w:rPr>
+          <w:rFonts w:hint="default"/>
+          <w:i/>
+          <w:iCs/>
+          <w:u w:val="none"/>
+          <w:lang w:val="sr-Latn-RS"/>
+        </w:rPr>
+        <w:t>t.start()</w:t>
+      </w:r>
+      <w:r>
+        <w:rPr>
+          <w:rFonts w:hint="default"/>
+          <w:i w:val="0"/>
+          <w:iCs w:val="0"/>
+          <w:u w:val="none"/>
+          <w:lang w:val="sr-Latn-RS"/>
+        </w:rPr>
+        <w:t xml:space="preserve"> pokreće kreiranu nit.</w:t>
+      </w:r>
+    </w:p>
+    <w:p>
+      <w:pPr>
+        <w:rPr>
+          <w:rFonts w:hint="default"/>
+          <w:i w:val="0"/>
+          <w:iCs w:val="0"/>
+          <w:lang w:val="sr-Latn-RS"/>
+        </w:rPr>
+      </w:pPr>
+    </w:p>
+    <w:p>
+      <w:pPr>
+        <w:rPr>
+          <w:rFonts w:hint="default"/>
+          <w:i w:val="0"/>
+          <w:iCs w:val="0"/>
+          <w:lang w:val="sr-Latn-RS"/>
+        </w:rPr>
+      </w:pPr>
+    </w:p>
+    <w:p>
+      <w:pPr>
+        <w:rPr>
+          <w:rFonts w:hint="default"/>
+          <w:i w:val="0"/>
+          <w:iCs w:val="0"/>
+          <w:lang w:val="sr-Latn-RS"/>
+        </w:rPr>
+      </w:pPr>
+      <w:r>
+        <w:drawing>
+          <wp:inline distT="0" distB="0" distL="114300" distR="114300">
+            <wp:extent cx="3213735" cy="1368425"/>
+            <wp:effectExtent l="0" t="0" r="12065" b="3175"/>
+            <wp:docPr id="59" name="Picture 16"/>
+            <wp:cNvGraphicFramePr>
+              <a:graphicFrameLocks xmlns:a="http://schemas.openxmlformats.org/drawingml/2006/main" noChangeAspect="1"/>
+            </wp:cNvGraphicFramePr>
+            <a:graphic xmlns:a="http://schemas.openxmlformats.org/drawingml/2006/main">
+              <a:graphicData uri="http://schemas.openxmlformats.org/drawingml/2006/picture">
+                <pic:pic xmlns:pic="http://schemas.openxmlformats.org/drawingml/2006/picture">
+                  <pic:nvPicPr>
+                    <pic:cNvPr id="59" name="Picture 16"/>
+                    <pic:cNvPicPr>
+                      <a:picLocks noChangeAspect="1"/>
+                    </pic:cNvPicPr>
+                  </pic:nvPicPr>
+                  <pic:blipFill>
+                    <a:blip r:embed="rId55"/>
+                    <a:stretch>
+                      <a:fillRect/>
+                    </a:stretch>
+                  </pic:blipFill>
+                  <pic:spPr>
+                    <a:xfrm>
+                      <a:off x="0" y="0"/>
+                      <a:ext cx="3213735" cy="1368425"/>
+                    </a:xfrm>
+                    <a:prstGeom prst="rect">
+                      <a:avLst/>
+                    </a:prstGeom>
+                    <a:noFill/>
+                    <a:ln>
+                      <a:noFill/>
+                    </a:ln>
+                  </pic:spPr>
+                </pic:pic>
+              </a:graphicData>
+            </a:graphic>
+          </wp:inline>
+        </w:drawing>
+      </w:r>
+    </w:p>
+    <w:p>
+      <w:pPr>
+        <w:rPr>
+          <w:rFonts w:hint="default"/>
+          <w:i w:val="0"/>
+          <w:iCs w:val="0"/>
+          <w:u w:val="none"/>
+          <w:lang w:val="sr-Latn-RS"/>
+        </w:rPr>
+      </w:pPr>
+      <w:r>
+        <w:rPr>
+          <w:rFonts w:hint="default"/>
+          <w:i w:val="0"/>
+          <w:iCs w:val="0"/>
+          <w:lang w:val="sr-Latn-RS"/>
+        </w:rPr>
+        <w:t xml:space="preserve">Iz istog contexta koji se koristio za kreiranje soketa pomoćne niti sada se kreira soket glavne niti koji je tipa PUSH zato što on šalje poruke. Taj soket se vezuje za </w:t>
+      </w:r>
+      <w:r>
+        <w:rPr>
+          <w:rFonts w:hint="default"/>
+          <w:i w:val="0"/>
+          <w:iCs w:val="0"/>
+          <w:u w:val="none"/>
+          <w:lang w:val="sr-Latn-RS"/>
+        </w:rPr>
+        <w:t xml:space="preserve">endpoint </w:t>
+      </w:r>
+      <w:r>
+        <w:rPr>
+          <w:rFonts w:hint="default"/>
+          <w:i/>
+          <w:iCs/>
+          <w:u w:val="none"/>
+          <w:lang w:val="sr-Latn-RS"/>
+        </w:rPr>
+        <w:t xml:space="preserve">"inproc://tasks" </w:t>
+      </w:r>
+      <w:r>
+        <w:rPr>
+          <w:rFonts w:hint="default"/>
+          <w:i w:val="0"/>
+          <w:iCs w:val="0"/>
+          <w:u w:val="none"/>
+          <w:lang w:val="sr-Latn-RS"/>
+        </w:rPr>
+        <w:t xml:space="preserve">koji pomoćna nit osluškuje. </w:t>
+      </w:r>
+    </w:p>
+    <w:p>
+      <w:pPr>
+        <w:rPr>
+          <w:rFonts w:hint="default"/>
+          <w:i w:val="0"/>
+          <w:iCs w:val="0"/>
+          <w:u w:val="none"/>
+          <w:lang w:val="sr-Latn-RS"/>
+        </w:rPr>
+      </w:pPr>
+      <w:r>
+        <w:rPr>
+          <w:rFonts w:hint="default"/>
+          <w:i w:val="0"/>
+          <w:iCs w:val="0"/>
+          <w:u w:val="none"/>
+          <w:lang w:val="sr-Latn-RS"/>
+        </w:rPr>
+        <w:t>Soket glavne niti se koristi za slanje poruka odgovarajućem endpointu.</w:t>
+      </w:r>
+    </w:p>
+    <w:p>
+      <w:pPr>
+        <w:rPr>
+          <w:rFonts w:hint="default"/>
+          <w:i w:val="0"/>
+          <w:iCs w:val="0"/>
+          <w:u w:val="none"/>
+          <w:lang w:val="sr-Latn-RS"/>
+        </w:rPr>
+      </w:pPr>
+      <w:r>
+        <w:rPr>
+          <w:rFonts w:hint="default"/>
+          <w:i w:val="0"/>
+          <w:iCs w:val="0"/>
+          <w:u w:val="none"/>
+          <w:lang w:val="sr-Latn-RS"/>
+        </w:rPr>
+        <w:t xml:space="preserve">ZeroMQ ima automatsko balansiranje opterećenja po Round-Robin sistemu. </w:t>
+      </w:r>
+    </w:p>
+    <w:p>
+      <w:pPr>
+        <w:rPr>
+          <w:rFonts w:hint="default"/>
+          <w:i w:val="0"/>
+          <w:iCs w:val="0"/>
+          <w:u w:val="none"/>
+          <w:lang w:val="sr-Latn-RS"/>
+        </w:rPr>
+      </w:pPr>
+    </w:p>
+    <w:p>
+      <w:r>
+        <w:drawing>
+          <wp:inline distT="0" distB="0" distL="114300" distR="114300">
+            <wp:extent cx="5726430" cy="1053465"/>
+            <wp:effectExtent l="0" t="0" r="1270" b="635"/>
+            <wp:docPr id="60" name="Picture 17"/>
+            <wp:cNvGraphicFramePr>
+              <a:graphicFrameLocks xmlns:a="http://schemas.openxmlformats.org/drawingml/2006/main" noChangeAspect="1"/>
+            </wp:cNvGraphicFramePr>
+            <a:graphic xmlns:a="http://schemas.openxmlformats.org/drawingml/2006/main">
+              <a:graphicData uri="http://schemas.openxmlformats.org/drawingml/2006/picture">
+                <pic:pic xmlns:pic="http://schemas.openxmlformats.org/drawingml/2006/picture">
+                  <pic:nvPicPr>
+                    <pic:cNvPr id="60" name="Picture 17"/>
+                    <pic:cNvPicPr>
+                      <a:picLocks noChangeAspect="1"/>
+                    </pic:cNvPicPr>
+                  </pic:nvPicPr>
+                  <pic:blipFill>
+                    <a:blip r:embed="rId56"/>
+                    <a:stretch>
+                      <a:fillRect/>
+                    </a:stretch>
+                  </pic:blipFill>
+                  <pic:spPr>
+                    <a:xfrm>
+                      <a:off x="0" y="0"/>
+                      <a:ext cx="5726430" cy="1053465"/>
+                    </a:xfrm>
+                    <a:prstGeom prst="rect">
+                      <a:avLst/>
+                    </a:prstGeom>
+                    <a:noFill/>
+                    <a:ln>
+                      <a:noFill/>
+                    </a:ln>
+                  </pic:spPr>
+                </pic:pic>
+              </a:graphicData>
+            </a:graphic>
+          </wp:inline>
+        </w:drawing>
+      </w:r>
+    </w:p>
+    <w:p/>
+    <w:p/>
+    <w:p/>
+    <w:p/>
+    <w:p>
+      <w:pPr>
+        <w:rPr>
+          <w:rFonts w:hint="default"/>
+          <w:lang w:val="sr-Latn-RS"/>
+        </w:rPr>
+      </w:pPr>
+    </w:p>
+    <w:p>
+      <w:pPr>
+        <w:rPr>
+          <w:rFonts w:hint="default"/>
+          <w:i/>
+          <w:iCs/>
+          <w:lang w:val="sr-Latn-RS"/>
+        </w:rPr>
+      </w:pPr>
     </w:p>
     <w:p>
       <w:pPr>
@@ -12475,7 +14286,7 @@
           <w:lang w:val="sr-Latn-ME"/>
         </w:rPr>
       </w:pPr>
-      <w:bookmarkStart w:id="27" w:name="_Toc21838"/>
+      <w:bookmarkStart w:id="28" w:name="_Toc13962"/>
       <w:r>
         <w:rPr>
           <w:rFonts w:hint="default"/>
@@ -12483,7 +14294,15 @@
         </w:rPr>
         <w:t>Zaključak</w:t>
       </w:r>
-      <w:bookmarkEnd w:id="27"/>
+      <w:bookmarkEnd w:id="28"/>
+    </w:p>
+    <w:p>
+      <w:pPr>
+        <w:rPr>
+          <w:rFonts w:hint="default"/>
+          <w:lang w:val="sr-Latn-ME"/>
+        </w:rPr>
+      </w:pPr>
     </w:p>
     <w:p>
       <w:pPr>
@@ -12494,6 +14313,7 @@
           <w:lang w:val="sr-Latn-RS"/>
         </w:rPr>
       </w:pPr>
+      <w:bookmarkStart w:id="29" w:name="_Toc14377"/>
       <w:r>
         <w:rPr>
           <w:rFonts w:hint="default"/>
@@ -12501,6 +14321,7 @@
         </w:rPr>
         <w:t>Literatura</w:t>
       </w:r>
+      <w:bookmarkEnd w:id="29"/>
     </w:p>
     <w:p>
       <w:pPr>
